--- a/documentation/docBase.docx
+++ b/documentation/docBase.docx
@@ -56,8 +56,10 @@
           <w:rStyle w:val="BookTitle"/>
           <w:sz w:val="48"/>
         </w:rPr>
-        <w:t>Student name</w:t>
+        <w:t>kilan</w:t>
       </w:r>
+      <w:bookmarkStart w:id="0" w:name="_GoBack"/>
+      <w:bookmarkEnd w:id="0"/>
     </w:p>
     <w:p>
       <w:pPr>
@@ -135,6 +137,12 @@
     </w:p>
     <w:sdt>
       <w:sdtPr>
+        <w:rPr>
+          <w:rFonts w:asciiTheme="minorHAnsi" w:eastAsiaTheme="minorHAnsi" w:hAnsiTheme="minorHAnsi" w:cstheme="minorBidi"/>
+          <w:color w:val="auto"/>
+          <w:sz w:val="22"/>
+          <w:szCs w:val="22"/>
+        </w:rPr>
         <w:id w:val="-1288971413"/>
         <w:docPartObj>
           <w:docPartGallery w:val="Table of Contents"/>
@@ -143,13 +151,9 @@
       </w:sdtPr>
       <w:sdtEndPr>
         <w:rPr>
-          <w:rFonts w:asciiTheme="minorHAnsi" w:eastAsiaTheme="minorHAnsi" w:hAnsiTheme="minorHAnsi" w:cstheme="minorBidi"/>
           <w:b/>
           <w:bCs/>
           <w:noProof/>
-          <w:color w:val="auto"/>
-          <w:sz w:val="22"/>
-          <w:szCs w:val="22"/>
         </w:rPr>
       </w:sdtEndPr>
       <w:sdtContent>
@@ -1214,8 +1218,6 @@
           <w:sz w:val="48"/>
         </w:rPr>
       </w:pPr>
-      <w:bookmarkStart w:id="0" w:name="_GoBack"/>
-      <w:bookmarkEnd w:id="0"/>
     </w:p>
     <w:p>
       <w:pPr>
@@ -2829,7 +2831,7 @@
 </file>
 
 <file path=customXml/itemProps1.xml><?xml version="1.0" encoding="utf-8"?>
-<ds:datastoreItem xmlns:ds="http://schemas.openxmlformats.org/officeDocument/2006/customXml" ds:itemID="{82BC8E04-DD8E-4AEA-A44D-298BBF439416}">
+<ds:datastoreItem xmlns:ds="http://schemas.openxmlformats.org/officeDocument/2006/customXml" ds:itemID="{C42C2233-2998-4871-9758-08D52CF4A26F}">
   <ds:schemaRefs>
     <ds:schemaRef ds:uri="http://schemas.openxmlformats.org/officeDocument/2006/bibliography"/>
   </ds:schemaRefs>

--- a/documentation/docBase.docx
+++ b/documentation/docBase.docx
@@ -17,6 +17,8 @@
         </w:rPr>
         <w:t>CSC 413 Project Documentation</w:t>
       </w:r>
+      <w:bookmarkStart w:id="0" w:name="_GoBack"/>
+      <w:bookmarkEnd w:id="0"/>
     </w:p>
     <w:p>
       <w:pPr>
@@ -56,10 +58,8 @@
           <w:rStyle w:val="BookTitle"/>
           <w:sz w:val="48"/>
         </w:rPr>
-        <w:t>kilan</w:t>
-      </w:r>
-      <w:bookmarkStart w:id="0" w:name="_GoBack"/>
-      <w:bookmarkEnd w:id="0"/>
+        <w:t>Name: Kilan Rai</w:t>
+      </w:r>
     </w:p>
     <w:p>
       <w:pPr>
@@ -76,64 +76,143 @@
         </w:rPr>
         <w:t>Student ID</w:t>
       </w:r>
-    </w:p>
-    <w:p>
-      <w:pPr>
-        <w:jc w:val="center"/>
+      <w:r>
         <w:rPr>
           <w:rStyle w:val="BookTitle"/>
           <w:sz w:val="48"/>
         </w:rPr>
-      </w:pPr>
-      <w:proofErr w:type="spellStart"/>
-      <w:r>
+        <w:t>: 916002781</w:t>
+      </w:r>
+    </w:p>
+    <w:p>
+      <w:pPr>
+        <w:jc w:val="center"/>
         <w:rPr>
           <w:rStyle w:val="BookTitle"/>
           <w:sz w:val="48"/>
         </w:rPr>
-        <w:t>Class.Section</w:t>
-      </w:r>
-      <w:proofErr w:type="spellEnd"/>
-    </w:p>
-    <w:p>
-      <w:pPr>
-        <w:jc w:val="center"/>
+      </w:pPr>
+      <w:r>
         <w:rPr>
           <w:rStyle w:val="BookTitle"/>
           <w:sz w:val="48"/>
         </w:rPr>
-      </w:pPr>
-      <w:r>
+        <w:t>Class: CSC413-01</w:t>
+      </w:r>
+    </w:p>
+    <w:p>
+      <w:pPr>
+        <w:jc w:val="center"/>
         <w:rPr>
           <w:rStyle w:val="BookTitle"/>
           <w:sz w:val="48"/>
         </w:rPr>
-        <w:t>GitHub Repository Link</w:t>
-      </w:r>
-    </w:p>
-    <w:p>
-      <w:pPr>
-        <w:jc w:val="center"/>
+      </w:pPr>
+      <w:r>
         <w:rPr>
           <w:rStyle w:val="BookTitle"/>
           <w:sz w:val="48"/>
         </w:rPr>
-      </w:pPr>
-    </w:p>
-    <w:p>
-      <w:pPr>
+        <w:t>GitHub Repository Link</w:t>
+      </w:r>
+      <w:r>
         <w:rPr>
           <w:rStyle w:val="BookTitle"/>
           <w:sz w:val="48"/>
         </w:rPr>
-      </w:pPr>
-      <w:r>
-        <w:rPr>
-          <w:rStyle w:val="BookTitle"/>
-          <w:sz w:val="48"/>
-        </w:rPr>
-        <w:br w:type="page"/>
-      </w:r>
+        <w:t>:</w:t>
+      </w:r>
+    </w:p>
+    <w:p>
+      <w:pPr>
+        <w:jc w:val="center"/>
+      </w:pPr>
+      <w:r>
+        <w:t xml:space="preserve"> </w:t>
+      </w:r>
+      <w:hyperlink r:id="rId6" w:history="1">
+        <w:r>
+          <w:rPr>
+            <w:rStyle w:val="Hyperlink"/>
+          </w:rPr>
+          <w:t>https://github.com/csc413-01-fa18/csc413-p1-kilanrai</w:t>
+        </w:r>
+      </w:hyperlink>
+    </w:p>
+    <w:p>
+      <w:pPr>
+        <w:jc w:val="center"/>
+      </w:pPr>
+    </w:p>
+    <w:p>
+      <w:pPr>
+        <w:jc w:val="center"/>
+      </w:pPr>
+    </w:p>
+    <w:p>
+      <w:pPr>
+        <w:jc w:val="center"/>
+      </w:pPr>
+    </w:p>
+    <w:p>
+      <w:pPr>
+        <w:jc w:val="center"/>
+      </w:pPr>
+    </w:p>
+    <w:p>
+      <w:pPr>
+        <w:jc w:val="center"/>
+      </w:pPr>
+    </w:p>
+    <w:p>
+      <w:pPr>
+        <w:jc w:val="center"/>
+      </w:pPr>
+    </w:p>
+    <w:p>
+      <w:pPr>
+        <w:jc w:val="center"/>
+      </w:pPr>
+    </w:p>
+    <w:p>
+      <w:pPr>
+        <w:jc w:val="center"/>
+      </w:pPr>
+    </w:p>
+    <w:p>
+      <w:pPr>
+        <w:jc w:val="center"/>
+      </w:pPr>
+    </w:p>
+    <w:p>
+      <w:pPr>
+        <w:jc w:val="center"/>
+      </w:pPr>
+    </w:p>
+    <w:p>
+      <w:pPr>
+        <w:jc w:val="center"/>
+      </w:pPr>
+    </w:p>
+    <w:p>
+      <w:pPr>
+        <w:jc w:val="center"/>
+      </w:pPr>
+    </w:p>
+    <w:p>
+      <w:pPr>
+        <w:jc w:val="center"/>
+      </w:pPr>
+    </w:p>
+    <w:p>
+      <w:pPr>
+        <w:jc w:val="center"/>
+      </w:pPr>
+    </w:p>
+    <w:p>
+      <w:pPr>
+        <w:jc w:val="center"/>
+      </w:pPr>
     </w:p>
     <w:sdt>
       <w:sdtPr>
@@ -1222,170 +1301,1808 @@
     <w:p>
       <w:pPr>
         <w:rPr>
+          <w:b/>
+          <w:bCs/>
+          <w:i/>
+          <w:iCs/>
+          <w:spacing w:val="5"/>
+          <w:sz w:val="48"/>
+        </w:rPr>
+      </w:pPr>
+      <w:r>
+        <w:rPr>
           <w:rStyle w:val="BookTitle"/>
           <w:sz w:val="48"/>
         </w:rPr>
-      </w:pPr>
-      <w:r>
-        <w:rPr>
-          <w:rStyle w:val="BookTitle"/>
+        <w:br w:type="page"/>
+      </w:r>
+    </w:p>
+    <w:p>
+      <w:pPr>
+        <w:spacing w:line="480" w:lineRule="auto"/>
+      </w:pPr>
+      <w:r>
+        <w:lastRenderedPageBreak/>
+        <w:t>Introduction: This project is about Assignment 1- Expression Evaluator and Calculator GUI in our class CSC413-01 in java language. In this project, I was provided almost complete version</w:t>
+      </w:r>
+      <w:r>
+        <w:t xml:space="preserve"> with </w:t>
+      </w:r>
+      <w:r>
+        <w:t>four java source files</w:t>
+      </w:r>
+      <w:r>
+        <w:t>, i.e. Evaluator.java, Operator.java, EvaluatorUI.java, and Operand.java. This project is created in java folder with “</w:t>
+      </w:r>
+      <w:proofErr w:type="gramStart"/>
+      <w:r>
+        <w:t>edu.csc413.calculator</w:t>
+      </w:r>
+      <w:proofErr w:type="gramEnd"/>
+      <w:r>
+        <w:t>” as a main package. Within this main package, there are two package one is one is evaluator and other is operators. In this project, input is any numbers as operands and</w:t>
+      </w:r>
+      <w:r>
+        <w:t xml:space="preserve"> the set</w:t>
+      </w:r>
+      <w:r>
+        <w:t xml:space="preserve"> </w:t>
+      </w:r>
+      <w:r>
+        <w:t>{</w:t>
+      </w:r>
+      <w:proofErr w:type="gramStart"/>
+      <w:r>
+        <w:t>+,=</w:t>
+      </w:r>
+      <w:proofErr w:type="gramEnd"/>
+      <w:r>
+        <w:t xml:space="preserve">*,/^(,)} as operators.  When these inputs are entered, the mathematical expression will be evaluated. As result, we can see the result. For example, if we </w:t>
+      </w:r>
+      <w:proofErr w:type="gramStart"/>
+      <w:r>
+        <w:t>enter  2</w:t>
+      </w:r>
+      <w:proofErr w:type="gramEnd"/>
+      <w:r>
+        <w:t xml:space="preserve">+3*4 as input, we see on the display, “Result   14”. This can happen when we run </w:t>
+      </w:r>
+      <w:proofErr w:type="spellStart"/>
+      <w:r>
+        <w:t>EvaluatorDriver</w:t>
+      </w:r>
+      <w:proofErr w:type="spellEnd"/>
+      <w:r>
+        <w:t xml:space="preserve">, but if we run </w:t>
+      </w:r>
+      <w:proofErr w:type="spellStart"/>
+      <w:r>
+        <w:t>EvaluatorUI</w:t>
+      </w:r>
+      <w:proofErr w:type="spellEnd"/>
+      <w:r>
+        <w:t>, we can see on the console a 4 by 5 a mini calculator, where we can perform simple mathematical operation.</w:t>
+      </w:r>
+      <w:r>
+        <w:t xml:space="preserve"> In the mini ca</w:t>
+      </w:r>
+      <w:r>
+        <w:t>lcu</w:t>
+      </w:r>
+      <w:r>
+        <w:t xml:space="preserve">lator or GUI, all operators defined in this project </w:t>
+      </w:r>
+      <w:proofErr w:type="gramStart"/>
+      <w:r>
+        <w:t>and  number</w:t>
+      </w:r>
+      <w:proofErr w:type="gramEnd"/>
+      <w:r>
+        <w:t xml:space="preserve"> from 0 to 9 are displayed in the 4 by 5 grid, including “ =, C, CE” symbols. The symbol = evaluates the expression, whereas C and CE clear the calculator.</w:t>
+      </w:r>
+    </w:p>
+    <w:p>
+      <w:pPr>
+        <w:spacing w:line="480" w:lineRule="auto"/>
+        <w:ind w:firstLine="720"/>
+      </w:pPr>
+      <w:r>
+        <w:t>Project Overviews: The purpose of thi</w:t>
+      </w:r>
+      <w:r>
+        <w:t>s project is to practice object-</w:t>
+      </w:r>
+      <w:r>
+        <w:t>oriented design to create two programs: (1) An object that evaluates mathematical expressions and (2) A GUI around the artifact from 1.</w:t>
+      </w:r>
+    </w:p>
+    <w:p>
+      <w:pPr>
+        <w:spacing w:line="480" w:lineRule="auto"/>
+        <w:ind w:firstLine="720"/>
+      </w:pPr>
+      <w:r>
+        <w:t xml:space="preserve">Technical Overview: </w:t>
+      </w:r>
+      <w:r>
+        <w:t xml:space="preserve">When run </w:t>
+      </w:r>
+      <w:proofErr w:type="spellStart"/>
+      <w:r>
+        <w:t>EvaluatorDriver</w:t>
+      </w:r>
+      <w:proofErr w:type="spellEnd"/>
+      <w:r>
+        <w:t xml:space="preserve">, ask Enter an Expression, i.e., a mathematical </w:t>
+      </w:r>
+      <w:proofErr w:type="spellStart"/>
+      <w:r>
+        <w:t>expresson</w:t>
+      </w:r>
+      <w:proofErr w:type="spellEnd"/>
+      <w:r>
+        <w:t xml:space="preserve">. And when run </w:t>
+      </w:r>
+      <w:proofErr w:type="spellStart"/>
+      <w:r>
+        <w:t>EvaluatorUI</w:t>
+      </w:r>
+      <w:proofErr w:type="spellEnd"/>
+      <w:r>
+        <w:t>, it will display a 4 by 5 mini calculator on the interface.</w:t>
+      </w:r>
+    </w:p>
+    <w:p>
+      <w:pPr>
+        <w:spacing w:line="480" w:lineRule="auto"/>
+        <w:ind w:firstLine="720"/>
+      </w:pPr>
+      <w:r>
+        <w:t xml:space="preserve">Summary of Work Completed: In Operand.java, I declared value as private </w:t>
+      </w:r>
+      <w:proofErr w:type="spellStart"/>
+      <w:r>
+        <w:t>int</w:t>
+      </w:r>
+      <w:proofErr w:type="spellEnd"/>
+      <w:r>
+        <w:t xml:space="preserve"> inside </w:t>
+      </w:r>
+    </w:p>
+    <w:p>
+      <w:pPr>
+        <w:spacing w:line="480" w:lineRule="auto"/>
+      </w:pPr>
+      <w:r>
+        <w:t xml:space="preserve">public class </w:t>
+      </w:r>
+      <w:proofErr w:type="spellStart"/>
+      <w:proofErr w:type="gramStart"/>
+      <w:r>
+        <w:t>Operanc</w:t>
+      </w:r>
+      <w:proofErr w:type="spellEnd"/>
+      <w:r>
+        <w:t>{ }</w:t>
+      </w:r>
+      <w:proofErr w:type="gramEnd"/>
+      <w:r>
+        <w:t xml:space="preserve">, converted string to integer and assigned to value inside the constructor of Operand, set value and return value. In Evaluator.java file, I made sure </w:t>
+      </w:r>
+      <w:proofErr w:type="gramStart"/>
+      <w:r>
+        <w:t>the</w:t>
+      </w:r>
+      <w:r>
+        <w:t xml:space="preserve">  public</w:t>
+      </w:r>
+      <w:proofErr w:type="gramEnd"/>
+      <w:r>
+        <w:t xml:space="preserve"> </w:t>
+      </w:r>
+      <w:proofErr w:type="spellStart"/>
+      <w:r>
+        <w:t>int</w:t>
+      </w:r>
+      <w:proofErr w:type="spellEnd"/>
+      <w:r>
+        <w:t xml:space="preserve"> </w:t>
+      </w:r>
+      <w:proofErr w:type="spellStart"/>
+      <w:r>
+        <w:t>eval</w:t>
+      </w:r>
+      <w:proofErr w:type="spellEnd"/>
+      <w:r>
+        <w:t>(</w:t>
+      </w:r>
+      <w:r>
+        <w:t xml:space="preserve">String </w:t>
+      </w:r>
+      <w:proofErr w:type="spellStart"/>
+      <w:r>
+        <w:t>expresson</w:t>
+      </w:r>
+      <w:proofErr w:type="spellEnd"/>
+      <w:r>
+        <w:t>) function checks the left and right parenthesis</w:t>
+      </w:r>
+      <w:r>
+        <w:t xml:space="preserve"> and continue to evaluate the mathematical expression until it encounters the left open parenthesis. I also created a method named, </w:t>
+      </w:r>
+      <w:proofErr w:type="spellStart"/>
+      <w:r>
+        <w:t>operandStack.push</w:t>
+      </w:r>
+      <w:proofErr w:type="spellEnd"/>
+      <w:r>
+        <w:t>(</w:t>
+      </w:r>
+      <w:proofErr w:type="spellStart"/>
+      <w:proofErr w:type="gramStart"/>
+      <w:r>
+        <w:t>op.execute</w:t>
+      </w:r>
+      <w:proofErr w:type="spellEnd"/>
+      <w:proofErr w:type="gramEnd"/>
+      <w:r>
+        <w:t xml:space="preserve">(v1,v2)) inside the while loop, that takes an operator as arguments and </w:t>
+      </w:r>
+      <w:r>
+        <w:lastRenderedPageBreak/>
+        <w:t>executes the while loop for completing the evaluation. In the Operator.java file, I declared private HashMap as follows and initialized the HashMap, operators</w:t>
+      </w:r>
+    </w:p>
+    <w:p>
+      <w:pPr>
+        <w:spacing w:line="480" w:lineRule="auto"/>
+      </w:pPr>
+      <w:r>
+        <w:t>private static HashMap&lt;String, Operator&gt; operators.</w:t>
+      </w:r>
+      <w:r>
+        <w:t xml:space="preserve"> I added AddOperator.java, DivideOperator.java, etc. in this Operator.java source file. And in EvaluatorUI.java file, I set C, and </w:t>
+      </w:r>
+      <w:proofErr w:type="gramStart"/>
+      <w:r>
+        <w:t>CE  to</w:t>
+      </w:r>
+      <w:proofErr w:type="gramEnd"/>
+      <w:r>
+        <w:t xml:space="preserve"> clear the mini calculator and = to evaluate the expression.</w:t>
+      </w:r>
+    </w:p>
+    <w:p>
+      <w:pPr>
+        <w:spacing w:line="480" w:lineRule="auto"/>
+      </w:pPr>
+    </w:p>
+    <w:p>
+      <w:pPr>
+        <w:spacing w:line="480" w:lineRule="auto"/>
+      </w:pPr>
+      <w:r>
+        <w:t>Development Environment: I used IntelliJ IDEA 2018.2.3x64</w:t>
+      </w:r>
+    </w:p>
+    <w:p>
+      <w:pPr>
+        <w:spacing w:line="480" w:lineRule="auto"/>
+      </w:pPr>
+    </w:p>
+    <w:p>
+      <w:pPr>
+        <w:spacing w:line="480" w:lineRule="auto"/>
+      </w:pPr>
+      <w:r>
+        <w:t xml:space="preserve">How to Build/import your project:  on IntelliJ configure: click </w:t>
+      </w:r>
+      <w:proofErr w:type="spellStart"/>
+      <w:r>
+        <w:t>cvs</w:t>
+      </w:r>
+      <w:proofErr w:type="spellEnd"/>
+      <w:r>
+        <w:t xml:space="preserve">, then select: checkout version control, then click GIT, then enter </w:t>
+      </w:r>
+      <w:hyperlink r:id="rId7" w:history="1">
+        <w:r>
+          <w:rPr>
+            <w:rStyle w:val="Hyperlink"/>
+          </w:rPr>
+          <w:t>https://github.com/csc413-01-fa18/csc413-p1-kilanrai</w:t>
+        </w:r>
+      </w:hyperlink>
+      <w:r>
+        <w:t xml:space="preserve">  </w:t>
+      </w:r>
+    </w:p>
+    <w:p>
+      <w:pPr>
+        <w:spacing w:line="480" w:lineRule="auto"/>
+      </w:pPr>
+      <w:r>
+        <w:t xml:space="preserve">In the URL for GIT clone repository or for cloning. Then </w:t>
+      </w:r>
+      <w:proofErr w:type="gramStart"/>
+      <w:r>
+        <w:t>Test, and</w:t>
+      </w:r>
+      <w:proofErr w:type="gramEnd"/>
+      <w:r>
+        <w:t xml:space="preserve"> </w:t>
+      </w:r>
+      <w:r>
+        <w:t xml:space="preserve">Log in to GitHub account by entering user name in GitHub and password. Then it creates a </w:t>
+      </w:r>
+      <w:proofErr w:type="gramStart"/>
+      <w:r>
+        <w:t>Directory :</w:t>
+      </w:r>
+      <w:proofErr w:type="gramEnd"/>
+      <w:r>
+        <w:t xml:space="preserve"> C\Users\Kilan\csc413-p1-kilanrai</w:t>
+      </w:r>
+    </w:p>
+    <w:p>
+      <w:pPr>
+        <w:spacing w:line="480" w:lineRule="auto"/>
+      </w:pPr>
+    </w:p>
+    <w:p>
+      <w:pPr>
+        <w:spacing w:line="480" w:lineRule="auto"/>
+      </w:pPr>
+      <w:r>
+        <w:t xml:space="preserve">How to Run your project: on IntelliJ configure, there is a tab or select button where we can select either </w:t>
+      </w:r>
+      <w:proofErr w:type="spellStart"/>
+      <w:r>
+        <w:t>EvaluatorDriver</w:t>
+      </w:r>
+      <w:proofErr w:type="spellEnd"/>
+      <w:r>
+        <w:t xml:space="preserve">, which prompts user to input an expression, or </w:t>
+      </w:r>
+      <w:proofErr w:type="spellStart"/>
+      <w:r>
+        <w:t>EvaluatorUI</w:t>
+      </w:r>
+      <w:proofErr w:type="spellEnd"/>
+      <w:r>
+        <w:t xml:space="preserve">, which display a mini calculator for input by clicking, or All in </w:t>
+      </w:r>
+      <w:proofErr w:type="spellStart"/>
+      <w:r>
+        <w:t>calculator_test</w:t>
+      </w:r>
+      <w:proofErr w:type="spellEnd"/>
+      <w:r>
+        <w:t xml:space="preserve"> which shows all test cases if it passes or fails.</w:t>
+      </w:r>
+    </w:p>
+    <w:p>
+      <w:pPr>
+        <w:spacing w:line="480" w:lineRule="auto"/>
+      </w:pPr>
+    </w:p>
+    <w:p>
+      <w:pPr>
+        <w:spacing w:line="480" w:lineRule="auto"/>
+      </w:pPr>
+      <w:r>
+        <w:t xml:space="preserve">Assumption Made: Evaluator class uses two utilities classes, I.e., Operand and Operator. </w:t>
+      </w:r>
+      <w:r>
+        <w:t xml:space="preserve">The Evaluator class implements a single public method, public </w:t>
+      </w:r>
+      <w:proofErr w:type="spellStart"/>
+      <w:r>
+        <w:t>int</w:t>
+      </w:r>
+      <w:proofErr w:type="spellEnd"/>
+      <w:r>
+        <w:t xml:space="preserve"> </w:t>
+      </w:r>
+      <w:proofErr w:type="spellStart"/>
+      <w:proofErr w:type="gramStart"/>
+      <w:r>
+        <w:t>eval</w:t>
+      </w:r>
+      <w:proofErr w:type="spellEnd"/>
+      <w:r>
+        <w:t>(</w:t>
+      </w:r>
+      <w:proofErr w:type="gramEnd"/>
+      <w:r>
+        <w:t xml:space="preserve">String expression) which takes a single String parameter that represents an infix mathematical expression, then parses and evaluates the expression, and returns the integer as result. </w:t>
+      </w:r>
+    </w:p>
+    <w:p>
+      <w:pPr>
+        <w:spacing w:line="480" w:lineRule="auto"/>
+      </w:pPr>
+      <w:r>
+        <w:lastRenderedPageBreak/>
+        <w:t xml:space="preserve">Implementation Discussion: The main implementation was in the Evaluator.java file. In this file, I added else if statements for checking the left parentheses and a while loop inside the if else statement to check the </w:t>
+      </w:r>
+      <w:r>
+        <w:t>open left parenthesis. It will continue to evaluate the operators until it encounters the left open parentheses.</w:t>
+      </w:r>
+    </w:p>
+    <w:p>
+      <w:pPr>
+        <w:spacing w:line="480" w:lineRule="auto"/>
+      </w:pPr>
+      <w:r>
+        <w:t>else if (</w:t>
+      </w:r>
+      <w:proofErr w:type="spellStart"/>
+      <w:proofErr w:type="gramStart"/>
+      <w:r>
+        <w:t>toen.equals</w:t>
+      </w:r>
+      <w:proofErr w:type="spellEnd"/>
+      <w:proofErr w:type="gramEnd"/>
+      <w:r>
+        <w:t>(“)”){</w:t>
+      </w:r>
+    </w:p>
+    <w:p>
+      <w:pPr>
+        <w:spacing w:line="480" w:lineRule="auto"/>
+      </w:pPr>
+      <w:r>
+        <w:tab/>
+      </w:r>
+      <w:proofErr w:type="gramStart"/>
+      <w:r>
+        <w:t>while(</w:t>
+      </w:r>
+      <w:proofErr w:type="gramEnd"/>
+      <w:r>
+        <w:t>!(</w:t>
+      </w:r>
+      <w:proofErr w:type="spellStart"/>
+      <w:r>
+        <w:t>operatorStack.peek</w:t>
+      </w:r>
+      <w:proofErr w:type="spellEnd"/>
+      <w:r>
+        <w:t xml:space="preserve">() </w:t>
+      </w:r>
+      <w:proofErr w:type="spellStart"/>
+      <w:r>
+        <w:t>instanceof</w:t>
+      </w:r>
+      <w:proofErr w:type="spellEnd"/>
+      <w:r>
+        <w:t xml:space="preserve"> </w:t>
+      </w:r>
+      <w:proofErr w:type="spellStart"/>
+      <w:r>
+        <w:t>LeftParenOperator</w:t>
+      </w:r>
+      <w:proofErr w:type="spellEnd"/>
+      <w:r>
+        <w:t>)){</w:t>
+      </w:r>
+    </w:p>
+    <w:p>
+      <w:pPr>
+        <w:spacing w:line="480" w:lineRule="auto"/>
+      </w:pPr>
+      <w:r>
+        <w:tab/>
+      </w:r>
+      <w:r>
+        <w:tab/>
+        <w:t xml:space="preserve">Operator </w:t>
+      </w:r>
+      <w:proofErr w:type="spellStart"/>
+      <w:r>
+        <w:t>oldOpr</w:t>
+      </w:r>
+      <w:proofErr w:type="spellEnd"/>
+      <w:r>
+        <w:t xml:space="preserve"> = </w:t>
+      </w:r>
+      <w:proofErr w:type="spellStart"/>
+      <w:proofErr w:type="gramStart"/>
+      <w:r>
+        <w:t>operatorStack.pop</w:t>
+      </w:r>
+      <w:proofErr w:type="spellEnd"/>
+      <w:r>
+        <w:t>(</w:t>
+      </w:r>
+      <w:proofErr w:type="gramEnd"/>
+      <w:r>
+        <w:t>);</w:t>
+      </w:r>
+    </w:p>
+    <w:p>
+      <w:pPr>
+        <w:spacing w:line="480" w:lineRule="auto"/>
+      </w:pPr>
+      <w:r>
+        <w:tab/>
+      </w:r>
+      <w:r>
+        <w:tab/>
+        <w:t xml:space="preserve">Operand op2 = </w:t>
+      </w:r>
+      <w:proofErr w:type="spellStart"/>
+      <w:proofErr w:type="gramStart"/>
+      <w:r>
+        <w:t>operand.Stack.pop</w:t>
+      </w:r>
+      <w:proofErr w:type="spellEnd"/>
+      <w:r>
+        <w:t>(</w:t>
+      </w:r>
+      <w:proofErr w:type="gramEnd"/>
+      <w:r>
+        <w:t>);</w:t>
+      </w:r>
+    </w:p>
+    <w:p>
+      <w:pPr>
+        <w:spacing w:line="480" w:lineRule="auto"/>
+      </w:pPr>
+      <w:r>
+        <w:tab/>
+      </w:r>
+      <w:r>
+        <w:tab/>
+        <w:t xml:space="preserve">Operand op1 = </w:t>
+      </w:r>
+      <w:proofErr w:type="spellStart"/>
+      <w:proofErr w:type="gramStart"/>
+      <w:r>
+        <w:t>operandStack.pop</w:t>
+      </w:r>
+      <w:proofErr w:type="spellEnd"/>
+      <w:r>
+        <w:t>(</w:t>
+      </w:r>
+      <w:proofErr w:type="gramEnd"/>
+      <w:r>
+        <w:t>);</w:t>
+      </w:r>
+    </w:p>
+    <w:p>
+      <w:pPr>
+        <w:spacing w:line="480" w:lineRule="auto"/>
+      </w:pPr>
+      <w:r>
+        <w:tab/>
+      </w:r>
+      <w:r>
+        <w:tab/>
+      </w:r>
+      <w:proofErr w:type="spellStart"/>
+      <w:r>
+        <w:t>operandStack.push</w:t>
+      </w:r>
+      <w:proofErr w:type="spellEnd"/>
+      <w:r>
+        <w:t>(</w:t>
+      </w:r>
+      <w:proofErr w:type="spellStart"/>
+      <w:r>
+        <w:t>oldOpr.execute</w:t>
+      </w:r>
+      <w:proofErr w:type="spellEnd"/>
+      <w:r>
+        <w:t>(op</w:t>
+      </w:r>
+      <w:proofErr w:type="gramStart"/>
+      <w:r>
+        <w:t>1,op</w:t>
+      </w:r>
+      <w:proofErr w:type="gramEnd"/>
+      <w:r>
+        <w:t>2));</w:t>
+      </w:r>
+    </w:p>
+    <w:p>
+      <w:pPr>
+        <w:spacing w:line="480" w:lineRule="auto"/>
+      </w:pPr>
+      <w:r>
+        <w:tab/>
+        <w:t>}</w:t>
+      </w:r>
+    </w:p>
+    <w:p>
+      <w:pPr>
+        <w:spacing w:line="480" w:lineRule="auto"/>
+      </w:pPr>
+      <w:r>
+        <w:tab/>
+      </w:r>
+      <w:proofErr w:type="spellStart"/>
+      <w:proofErr w:type="gramStart"/>
+      <w:r>
+        <w:t>operatorStack.pop</w:t>
+      </w:r>
+      <w:proofErr w:type="spellEnd"/>
+      <w:r>
+        <w:t>(</w:t>
+      </w:r>
+      <w:proofErr w:type="gramEnd"/>
+      <w:r>
+        <w:t>); // get rid of left parentheses</w:t>
+      </w:r>
+    </w:p>
+    <w:p>
+      <w:pPr>
+        <w:spacing w:line="480" w:lineRule="auto"/>
+      </w:pPr>
+      <w:r>
+        <w:t>}</w:t>
+      </w:r>
+    </w:p>
+    <w:p>
+      <w:pPr>
+        <w:spacing w:line="480" w:lineRule="auto"/>
+      </w:pPr>
+      <w:r>
+        <w:t xml:space="preserve">Then after “Operator </w:t>
+      </w:r>
+      <w:proofErr w:type="spellStart"/>
+      <w:r>
+        <w:t>newOperator</w:t>
+      </w:r>
+      <w:proofErr w:type="spellEnd"/>
+      <w:r>
+        <w:t xml:space="preserve"> = </w:t>
+      </w:r>
+      <w:proofErr w:type="spellStart"/>
+      <w:r>
+        <w:t>Operator.getOpeator</w:t>
+      </w:r>
+      <w:proofErr w:type="spellEnd"/>
+      <w:r>
+        <w:t xml:space="preserve">(token);” line I added </w:t>
+      </w:r>
+    </w:p>
+    <w:p>
+      <w:pPr>
+        <w:spacing w:line="480" w:lineRule="auto"/>
+      </w:pPr>
+      <w:proofErr w:type="gramStart"/>
+      <w:r>
+        <w:t>“!</w:t>
+      </w:r>
+      <w:proofErr w:type="spellStart"/>
+      <w:r>
+        <w:t>operatorStack.isEmpty</w:t>
+      </w:r>
+      <w:proofErr w:type="spellEnd"/>
+      <w:proofErr w:type="gramEnd"/>
+      <w:r>
+        <w:t>()” within while loop condition to make sure stack is not empty.</w:t>
+      </w:r>
+    </w:p>
+    <w:p>
+      <w:pPr>
+        <w:spacing w:line="480" w:lineRule="auto"/>
+      </w:pPr>
+      <w:r>
+        <w:t>Last thing I did in Evaluator.java was as follows:</w:t>
+      </w:r>
+    </w:p>
+    <w:p>
+      <w:pPr>
+        <w:spacing w:line="480" w:lineRule="auto"/>
+      </w:pPr>
+      <w:proofErr w:type="gramStart"/>
+      <w:r>
+        <w:t>while(</w:t>
+      </w:r>
+      <w:proofErr w:type="gramEnd"/>
+      <w:r>
+        <w:t>!</w:t>
+      </w:r>
+      <w:proofErr w:type="spellStart"/>
+      <w:r>
+        <w:t>operatorStack.isEmpty</w:t>
+      </w:r>
+      <w:proofErr w:type="spellEnd"/>
+      <w:r>
+        <w:t>()){</w:t>
+      </w:r>
+    </w:p>
+    <w:p>
+      <w:pPr>
+        <w:spacing w:line="480" w:lineRule="auto"/>
+      </w:pPr>
+      <w:r>
+        <w:tab/>
+        <w:t xml:space="preserve">Operator op = </w:t>
+      </w:r>
+      <w:proofErr w:type="spellStart"/>
+      <w:proofErr w:type="gramStart"/>
+      <w:r>
+        <w:t>operatorStack.pop</w:t>
+      </w:r>
+      <w:proofErr w:type="spellEnd"/>
+      <w:r>
+        <w:t>(</w:t>
+      </w:r>
+      <w:proofErr w:type="gramEnd"/>
+      <w:r>
+        <w:t>);</w:t>
+      </w:r>
+    </w:p>
+    <w:p>
+      <w:pPr>
+        <w:spacing w:line="480" w:lineRule="auto"/>
+      </w:pPr>
+      <w:r>
+        <w:tab/>
+        <w:t xml:space="preserve">Operand v2 = </w:t>
+      </w:r>
+      <w:proofErr w:type="spellStart"/>
+      <w:proofErr w:type="gramStart"/>
+      <w:r>
+        <w:t>operandStack.pop</w:t>
+      </w:r>
+      <w:proofErr w:type="spellEnd"/>
+      <w:r>
+        <w:t>(</w:t>
+      </w:r>
+      <w:proofErr w:type="gramEnd"/>
+      <w:r>
+        <w:t>);</w:t>
+      </w:r>
+    </w:p>
+    <w:p>
+      <w:pPr>
+        <w:spacing w:line="480" w:lineRule="auto"/>
+      </w:pPr>
+      <w:r>
+        <w:lastRenderedPageBreak/>
+        <w:tab/>
+        <w:t xml:space="preserve">Operand v1 = </w:t>
+      </w:r>
+      <w:proofErr w:type="spellStart"/>
+      <w:proofErr w:type="gramStart"/>
+      <w:r>
+        <w:t>operandStack.pop</w:t>
+      </w:r>
+      <w:proofErr w:type="spellEnd"/>
+      <w:r>
+        <w:t>(</w:t>
+      </w:r>
+      <w:proofErr w:type="gramEnd"/>
+      <w:r>
+        <w:t>);</w:t>
+      </w:r>
+    </w:p>
+    <w:p>
+      <w:pPr>
+        <w:spacing w:line="480" w:lineRule="auto"/>
+      </w:pPr>
+      <w:r>
+        <w:tab/>
+      </w:r>
+      <w:proofErr w:type="spellStart"/>
+      <w:r>
+        <w:t>operandStack.push</w:t>
+      </w:r>
+      <w:proofErr w:type="spellEnd"/>
+      <w:r>
+        <w:t>(</w:t>
+      </w:r>
+      <w:proofErr w:type="spellStart"/>
+      <w:proofErr w:type="gramStart"/>
+      <w:r>
+        <w:t>op.execute</w:t>
+      </w:r>
+      <w:proofErr w:type="spellEnd"/>
+      <w:proofErr w:type="gramEnd"/>
+      <w:r>
+        <w:t>(v1,v2)); // takes an operator as an argument and execute them</w:t>
+      </w:r>
+    </w:p>
+    <w:p>
+      <w:pPr>
+        <w:spacing w:line="480" w:lineRule="auto"/>
+      </w:pPr>
+      <w:r>
+        <w:t>}</w:t>
+      </w:r>
+    </w:p>
+    <w:p>
+      <w:pPr>
+        <w:spacing w:line="480" w:lineRule="auto"/>
+      </w:pPr>
+      <w:r>
+        <w:t xml:space="preserve">Return </w:t>
+      </w:r>
+      <w:proofErr w:type="spellStart"/>
+      <w:r>
+        <w:t>operandStack.peep</w:t>
+      </w:r>
+      <w:proofErr w:type="spellEnd"/>
+      <w:r>
+        <w:t>(</w:t>
+      </w:r>
+      <w:proofErr w:type="gramStart"/>
+      <w:r>
+        <w:t>).</w:t>
+      </w:r>
+      <w:proofErr w:type="spellStart"/>
+      <w:r>
+        <w:t>getValue</w:t>
+      </w:r>
+      <w:proofErr w:type="spellEnd"/>
+      <w:proofErr w:type="gramEnd"/>
+      <w:r>
+        <w:t>();</w:t>
+      </w:r>
+    </w:p>
+    <w:p>
+      <w:pPr>
+        <w:spacing w:line="480" w:lineRule="auto"/>
+      </w:pPr>
+      <w:r>
+        <w:t>Next, I did a little bit more implementation in Operator.java. First, I declared p</w:t>
+      </w:r>
+      <w:r>
+        <w:t>rivate HashMap as follows:</w:t>
+      </w:r>
+    </w:p>
+    <w:p>
+      <w:pPr>
+        <w:spacing w:line="480" w:lineRule="auto"/>
+      </w:pPr>
+      <w:r>
+        <w:t>private static HashMap&lt;String, Operator&gt; operators; Then I initialized the HashMap, operators inside the static:</w:t>
+      </w:r>
+    </w:p>
+    <w:p>
+      <w:pPr>
+        <w:spacing w:line="480" w:lineRule="auto"/>
+      </w:pPr>
+      <w:proofErr w:type="gramStart"/>
+      <w:r>
+        <w:t>static{</w:t>
+      </w:r>
+      <w:proofErr w:type="gramEnd"/>
+    </w:p>
+    <w:p>
+      <w:pPr>
+        <w:pStyle w:val="HTMLPreformatted"/>
+        <w:shd w:val="clear" w:color="auto" w:fill="2B2B2B"/>
+        <w:rPr>
+          <w:color w:val="A9B7C6"/>
+          <w:sz w:val="17"/>
+          <w:szCs w:val="17"/>
+        </w:rPr>
+      </w:pPr>
+      <w:r>
+        <w:tab/>
+      </w:r>
+      <w:r>
+        <w:rPr>
+          <w:i/>
+          <w:iCs/>
+          <w:color w:val="9876AA"/>
+          <w:sz w:val="17"/>
+          <w:szCs w:val="17"/>
+        </w:rPr>
+        <w:t xml:space="preserve">operators </w:t>
+      </w:r>
+      <w:r>
+        <w:rPr>
+          <w:color w:val="A9B7C6"/>
+          <w:sz w:val="17"/>
+          <w:szCs w:val="17"/>
+        </w:rPr>
+        <w:t xml:space="preserve">= </w:t>
+      </w:r>
+      <w:r>
+        <w:rPr>
+          <w:color w:val="CC7832"/>
+          <w:sz w:val="17"/>
+          <w:szCs w:val="17"/>
+        </w:rPr>
+        <w:t xml:space="preserve">new </w:t>
+      </w:r>
+      <w:r>
+        <w:rPr>
+          <w:color w:val="A9B7C6"/>
+          <w:sz w:val="17"/>
+          <w:szCs w:val="17"/>
+        </w:rPr>
+        <w:t>HashMap&lt;&gt;()</w:t>
+      </w:r>
+      <w:r>
+        <w:rPr>
+          <w:color w:val="CC7832"/>
+          <w:sz w:val="17"/>
+          <w:szCs w:val="17"/>
+        </w:rPr>
+        <w:t>;</w:t>
+      </w:r>
+      <w:r>
+        <w:rPr>
+          <w:color w:val="CC7832"/>
+          <w:sz w:val="17"/>
+          <w:szCs w:val="17"/>
+        </w:rPr>
+        <w:br/>
+      </w:r>
+      <w:proofErr w:type="spellStart"/>
+      <w:r>
+        <w:rPr>
+          <w:i/>
+          <w:iCs/>
+          <w:color w:val="9876AA"/>
+          <w:sz w:val="17"/>
+          <w:szCs w:val="17"/>
+        </w:rPr>
+        <w:t>operators</w:t>
+      </w:r>
+      <w:r>
+        <w:rPr>
+          <w:color w:val="A9B7C6"/>
+          <w:sz w:val="17"/>
+          <w:szCs w:val="17"/>
+        </w:rPr>
+        <w:t>.put</w:t>
+      </w:r>
+      <w:proofErr w:type="spellEnd"/>
+      <w:r>
+        <w:rPr>
+          <w:color w:val="A9B7C6"/>
+          <w:sz w:val="17"/>
+          <w:szCs w:val="17"/>
+        </w:rPr>
+        <w:t>(</w:t>
+      </w:r>
+      <w:r>
+        <w:rPr>
+          <w:color w:val="6A8759"/>
+          <w:sz w:val="17"/>
+          <w:szCs w:val="17"/>
+        </w:rPr>
+        <w:t>"+"</w:t>
+      </w:r>
+      <w:r>
+        <w:rPr>
+          <w:color w:val="CC7832"/>
+          <w:sz w:val="17"/>
+          <w:szCs w:val="17"/>
+        </w:rPr>
+        <w:t xml:space="preserve">, new </w:t>
+      </w:r>
+      <w:proofErr w:type="spellStart"/>
+      <w:r>
+        <w:rPr>
+          <w:color w:val="A9B7C6"/>
+          <w:sz w:val="17"/>
+          <w:szCs w:val="17"/>
+        </w:rPr>
+        <w:t>AddOperator</w:t>
+      </w:r>
+      <w:proofErr w:type="spellEnd"/>
+      <w:r>
+        <w:rPr>
+          <w:color w:val="A9B7C6"/>
+          <w:sz w:val="17"/>
+          <w:szCs w:val="17"/>
+        </w:rPr>
+        <w:t>())</w:t>
+      </w:r>
+      <w:r>
+        <w:rPr>
+          <w:color w:val="CC7832"/>
+          <w:sz w:val="17"/>
+          <w:szCs w:val="17"/>
+        </w:rPr>
+        <w:t>;</w:t>
+      </w:r>
+      <w:r>
+        <w:rPr>
+          <w:color w:val="CC7832"/>
+          <w:sz w:val="17"/>
+          <w:szCs w:val="17"/>
+        </w:rPr>
+        <w:br/>
+      </w:r>
+      <w:proofErr w:type="spellStart"/>
+      <w:r>
+        <w:rPr>
+          <w:i/>
+          <w:iCs/>
+          <w:color w:val="9876AA"/>
+          <w:sz w:val="17"/>
+          <w:szCs w:val="17"/>
+        </w:rPr>
+        <w:t>operators</w:t>
+      </w:r>
+      <w:r>
+        <w:rPr>
+          <w:color w:val="A9B7C6"/>
+          <w:sz w:val="17"/>
+          <w:szCs w:val="17"/>
+        </w:rPr>
+        <w:t>.put</w:t>
+      </w:r>
+      <w:proofErr w:type="spellEnd"/>
+      <w:r>
+        <w:rPr>
+          <w:color w:val="A9B7C6"/>
+          <w:sz w:val="17"/>
+          <w:szCs w:val="17"/>
+        </w:rPr>
+        <w:t>(</w:t>
+      </w:r>
+      <w:r>
+        <w:rPr>
+          <w:color w:val="6A8759"/>
+          <w:sz w:val="17"/>
+          <w:szCs w:val="17"/>
+        </w:rPr>
+        <w:t>"-"</w:t>
+      </w:r>
+      <w:r>
+        <w:rPr>
+          <w:color w:val="CC7832"/>
+          <w:sz w:val="17"/>
+          <w:szCs w:val="17"/>
+        </w:rPr>
+        <w:t xml:space="preserve">, new </w:t>
+      </w:r>
+      <w:proofErr w:type="spellStart"/>
+      <w:r>
+        <w:rPr>
+          <w:color w:val="A9B7C6"/>
+          <w:sz w:val="17"/>
+          <w:szCs w:val="17"/>
+        </w:rPr>
+        <w:t>SubtractOperator</w:t>
+      </w:r>
+      <w:proofErr w:type="spellEnd"/>
+      <w:r>
+        <w:rPr>
+          <w:color w:val="A9B7C6"/>
+          <w:sz w:val="17"/>
+          <w:szCs w:val="17"/>
+        </w:rPr>
+        <w:t>())</w:t>
+      </w:r>
+      <w:r>
+        <w:rPr>
+          <w:color w:val="CC7832"/>
+          <w:sz w:val="17"/>
+          <w:szCs w:val="17"/>
+        </w:rPr>
+        <w:t>;</w:t>
+      </w:r>
+      <w:r>
+        <w:rPr>
+          <w:color w:val="CC7832"/>
+          <w:sz w:val="17"/>
+          <w:szCs w:val="17"/>
+        </w:rPr>
+        <w:br/>
+      </w:r>
+      <w:proofErr w:type="spellStart"/>
+      <w:r>
+        <w:rPr>
+          <w:i/>
+          <w:iCs/>
+          <w:color w:val="9876AA"/>
+          <w:sz w:val="17"/>
+          <w:szCs w:val="17"/>
+        </w:rPr>
+        <w:t>operators</w:t>
+      </w:r>
+      <w:r>
+        <w:rPr>
+          <w:color w:val="A9B7C6"/>
+          <w:sz w:val="17"/>
+          <w:szCs w:val="17"/>
+        </w:rPr>
+        <w:t>.put</w:t>
+      </w:r>
+      <w:proofErr w:type="spellEnd"/>
+      <w:r>
+        <w:rPr>
+          <w:color w:val="A9B7C6"/>
+          <w:sz w:val="17"/>
+          <w:szCs w:val="17"/>
+        </w:rPr>
+        <w:t>(</w:t>
+      </w:r>
+      <w:r>
+        <w:rPr>
+          <w:color w:val="6A8759"/>
+          <w:sz w:val="17"/>
+          <w:szCs w:val="17"/>
+        </w:rPr>
+        <w:t>"*"</w:t>
+      </w:r>
+      <w:r>
+        <w:rPr>
+          <w:color w:val="CC7832"/>
+          <w:sz w:val="17"/>
+          <w:szCs w:val="17"/>
+        </w:rPr>
+        <w:t xml:space="preserve">, new </w:t>
+      </w:r>
+      <w:proofErr w:type="spellStart"/>
+      <w:r>
+        <w:rPr>
+          <w:color w:val="A9B7C6"/>
+          <w:sz w:val="17"/>
+          <w:szCs w:val="17"/>
+        </w:rPr>
+        <w:t>MultiplyOperator</w:t>
+      </w:r>
+      <w:proofErr w:type="spellEnd"/>
+      <w:r>
+        <w:rPr>
+          <w:color w:val="A9B7C6"/>
+          <w:sz w:val="17"/>
+          <w:szCs w:val="17"/>
+        </w:rPr>
+        <w:t>())</w:t>
+      </w:r>
+      <w:r>
+        <w:rPr>
+          <w:color w:val="CC7832"/>
+          <w:sz w:val="17"/>
+          <w:szCs w:val="17"/>
+        </w:rPr>
+        <w:t>;</w:t>
+      </w:r>
+      <w:r>
+        <w:rPr>
+          <w:color w:val="CC7832"/>
+          <w:sz w:val="17"/>
+          <w:szCs w:val="17"/>
+        </w:rPr>
+        <w:br/>
+      </w:r>
+      <w:proofErr w:type="spellStart"/>
+      <w:r>
+        <w:rPr>
+          <w:i/>
+          <w:iCs/>
+          <w:color w:val="9876AA"/>
+          <w:sz w:val="17"/>
+          <w:szCs w:val="17"/>
+        </w:rPr>
+        <w:t>operators</w:t>
+      </w:r>
+      <w:r>
+        <w:rPr>
+          <w:color w:val="A9B7C6"/>
+          <w:sz w:val="17"/>
+          <w:szCs w:val="17"/>
+        </w:rPr>
+        <w:t>.put</w:t>
+      </w:r>
+      <w:proofErr w:type="spellEnd"/>
+      <w:r>
+        <w:rPr>
+          <w:color w:val="A9B7C6"/>
+          <w:sz w:val="17"/>
+          <w:szCs w:val="17"/>
+        </w:rPr>
+        <w:t>(</w:t>
+      </w:r>
+      <w:r>
+        <w:rPr>
+          <w:color w:val="6A8759"/>
+          <w:sz w:val="17"/>
+          <w:szCs w:val="17"/>
+        </w:rPr>
+        <w:t>"/"</w:t>
+      </w:r>
+      <w:r>
+        <w:rPr>
+          <w:color w:val="CC7832"/>
+          <w:sz w:val="17"/>
+          <w:szCs w:val="17"/>
+        </w:rPr>
+        <w:t xml:space="preserve">, new </w:t>
+      </w:r>
+      <w:proofErr w:type="spellStart"/>
+      <w:r>
+        <w:rPr>
+          <w:color w:val="A9B7C6"/>
+          <w:sz w:val="17"/>
+          <w:szCs w:val="17"/>
+        </w:rPr>
+        <w:t>DivideOperator</w:t>
+      </w:r>
+      <w:proofErr w:type="spellEnd"/>
+      <w:r>
+        <w:rPr>
+          <w:color w:val="A9B7C6"/>
+          <w:sz w:val="17"/>
+          <w:szCs w:val="17"/>
+        </w:rPr>
+        <w:t>())</w:t>
+      </w:r>
+      <w:r>
+        <w:rPr>
+          <w:color w:val="CC7832"/>
+          <w:sz w:val="17"/>
+          <w:szCs w:val="17"/>
+        </w:rPr>
+        <w:t>;</w:t>
+      </w:r>
+      <w:r>
+        <w:rPr>
+          <w:color w:val="CC7832"/>
+          <w:sz w:val="17"/>
+          <w:szCs w:val="17"/>
+        </w:rPr>
+        <w:br/>
+      </w:r>
+      <w:proofErr w:type="spellStart"/>
+      <w:r>
+        <w:rPr>
+          <w:i/>
+          <w:iCs/>
+          <w:color w:val="9876AA"/>
+          <w:sz w:val="17"/>
+          <w:szCs w:val="17"/>
+        </w:rPr>
+        <w:t>operators</w:t>
+      </w:r>
+      <w:r>
+        <w:rPr>
+          <w:color w:val="A9B7C6"/>
+          <w:sz w:val="17"/>
+          <w:szCs w:val="17"/>
+        </w:rPr>
+        <w:t>.put</w:t>
+      </w:r>
+      <w:proofErr w:type="spellEnd"/>
+      <w:r>
+        <w:rPr>
+          <w:color w:val="A9B7C6"/>
+          <w:sz w:val="17"/>
+          <w:szCs w:val="17"/>
+        </w:rPr>
+        <w:t>(</w:t>
+      </w:r>
+      <w:r>
+        <w:rPr>
+          <w:color w:val="6A8759"/>
+          <w:sz w:val="17"/>
+          <w:szCs w:val="17"/>
+        </w:rPr>
+        <w:t>"^"</w:t>
+      </w:r>
+      <w:r>
+        <w:rPr>
+          <w:color w:val="CC7832"/>
+          <w:sz w:val="17"/>
+          <w:szCs w:val="17"/>
+        </w:rPr>
+        <w:t xml:space="preserve">, new </w:t>
+      </w:r>
+      <w:proofErr w:type="spellStart"/>
+      <w:r>
+        <w:rPr>
+          <w:color w:val="A9B7C6"/>
+          <w:sz w:val="17"/>
+          <w:szCs w:val="17"/>
+        </w:rPr>
+        <w:t>PowerOperator</w:t>
+      </w:r>
+      <w:proofErr w:type="spellEnd"/>
+      <w:r>
+        <w:rPr>
+          <w:color w:val="A9B7C6"/>
+          <w:sz w:val="17"/>
+          <w:szCs w:val="17"/>
+        </w:rPr>
+        <w:t>())</w:t>
+      </w:r>
+      <w:r>
+        <w:rPr>
+          <w:color w:val="CC7832"/>
+          <w:sz w:val="17"/>
+          <w:szCs w:val="17"/>
+        </w:rPr>
+        <w:t>;</w:t>
+      </w:r>
+      <w:r>
+        <w:rPr>
+          <w:color w:val="CC7832"/>
+          <w:sz w:val="17"/>
+          <w:szCs w:val="17"/>
+        </w:rPr>
+        <w:br/>
+      </w:r>
+      <w:proofErr w:type="spellStart"/>
+      <w:r>
+        <w:rPr>
+          <w:i/>
+          <w:iCs/>
+          <w:color w:val="9876AA"/>
+          <w:sz w:val="17"/>
+          <w:szCs w:val="17"/>
+        </w:rPr>
+        <w:t>operators</w:t>
+      </w:r>
+      <w:r>
+        <w:rPr>
+          <w:color w:val="A9B7C6"/>
+          <w:sz w:val="17"/>
+          <w:szCs w:val="17"/>
+        </w:rPr>
+        <w:t>.put</w:t>
+      </w:r>
+      <w:proofErr w:type="spellEnd"/>
+      <w:r>
+        <w:rPr>
+          <w:color w:val="A9B7C6"/>
+          <w:sz w:val="17"/>
+          <w:szCs w:val="17"/>
+        </w:rPr>
+        <w:t>(</w:t>
+      </w:r>
+      <w:r>
+        <w:rPr>
+          <w:color w:val="6A8759"/>
+          <w:sz w:val="17"/>
+          <w:szCs w:val="17"/>
+        </w:rPr>
+        <w:t>"("</w:t>
+      </w:r>
+      <w:r>
+        <w:rPr>
+          <w:color w:val="CC7832"/>
+          <w:sz w:val="17"/>
+          <w:szCs w:val="17"/>
+        </w:rPr>
+        <w:t xml:space="preserve">, new </w:t>
+      </w:r>
+      <w:proofErr w:type="spellStart"/>
+      <w:r>
+        <w:rPr>
+          <w:color w:val="A9B7C6"/>
+          <w:sz w:val="17"/>
+          <w:szCs w:val="17"/>
+        </w:rPr>
+        <w:t>LeftParenOperator</w:t>
+      </w:r>
+      <w:proofErr w:type="spellEnd"/>
+      <w:r>
+        <w:rPr>
+          <w:color w:val="A9B7C6"/>
+          <w:sz w:val="17"/>
+          <w:szCs w:val="17"/>
+        </w:rPr>
+        <w:t>())</w:t>
+      </w:r>
+      <w:r>
+        <w:rPr>
+          <w:color w:val="CC7832"/>
+          <w:sz w:val="17"/>
+          <w:szCs w:val="17"/>
+        </w:rPr>
+        <w:t>;</w:t>
+      </w:r>
+      <w:r>
+        <w:rPr>
+          <w:color w:val="CC7832"/>
+          <w:sz w:val="17"/>
+          <w:szCs w:val="17"/>
+        </w:rPr>
+        <w:br/>
+      </w:r>
+      <w:proofErr w:type="spellStart"/>
+      <w:r>
+        <w:rPr>
+          <w:i/>
+          <w:iCs/>
+          <w:color w:val="9876AA"/>
+          <w:sz w:val="17"/>
+          <w:szCs w:val="17"/>
+        </w:rPr>
+        <w:t>operators</w:t>
+      </w:r>
+      <w:r>
+        <w:rPr>
+          <w:color w:val="A9B7C6"/>
+          <w:sz w:val="17"/>
+          <w:szCs w:val="17"/>
+        </w:rPr>
+        <w:t>.put</w:t>
+      </w:r>
+      <w:proofErr w:type="spellEnd"/>
+      <w:r>
+        <w:rPr>
+          <w:color w:val="A9B7C6"/>
+          <w:sz w:val="17"/>
+          <w:szCs w:val="17"/>
+        </w:rPr>
+        <w:t>(</w:t>
+      </w:r>
+      <w:r>
+        <w:rPr>
+          <w:color w:val="6A8759"/>
+          <w:sz w:val="17"/>
+          <w:szCs w:val="17"/>
+        </w:rPr>
+        <w:t>")"</w:t>
+      </w:r>
+      <w:r>
+        <w:rPr>
+          <w:color w:val="CC7832"/>
+          <w:sz w:val="17"/>
+          <w:szCs w:val="17"/>
+        </w:rPr>
+        <w:t xml:space="preserve">, new </w:t>
+      </w:r>
+      <w:proofErr w:type="spellStart"/>
+      <w:r>
+        <w:rPr>
+          <w:color w:val="A9B7C6"/>
+          <w:sz w:val="17"/>
+          <w:szCs w:val="17"/>
+        </w:rPr>
+        <w:t>RightParenOperator</w:t>
+      </w:r>
+      <w:proofErr w:type="spellEnd"/>
+      <w:r>
+        <w:rPr>
+          <w:color w:val="A9B7C6"/>
+          <w:sz w:val="17"/>
+          <w:szCs w:val="17"/>
+        </w:rPr>
+        <w:t>())</w:t>
+      </w:r>
+      <w:r>
+        <w:rPr>
+          <w:color w:val="CC7832"/>
+          <w:sz w:val="17"/>
+          <w:szCs w:val="17"/>
+        </w:rPr>
+        <w:t>;</w:t>
+      </w:r>
+    </w:p>
+    <w:p>
+      <w:pPr>
+        <w:spacing w:line="480" w:lineRule="auto"/>
+      </w:pPr>
+    </w:p>
+    <w:p>
+      <w:pPr>
+        <w:spacing w:line="480" w:lineRule="auto"/>
+      </w:pPr>
+      <w:r>
+        <w:t>}</w:t>
+      </w:r>
+    </w:p>
+    <w:p>
+      <w:pPr>
+        <w:spacing w:line="480" w:lineRule="auto"/>
+      </w:pPr>
+      <w:r>
+        <w:t xml:space="preserve">I also added seven </w:t>
+      </w:r>
+      <w:r>
+        <w:t xml:space="preserve">source </w:t>
+      </w:r>
+      <w:proofErr w:type="gramStart"/>
+      <w:r>
+        <w:t>file  in</w:t>
+      </w:r>
+      <w:proofErr w:type="gramEnd"/>
+      <w:r>
+        <w:t xml:space="preserve"> the operator packages, which are AddOperator.java, SubtracOperator.java, MultiplyOperator.java, DivideOperator.java, etc..</w:t>
+      </w:r>
+    </w:p>
+    <w:p>
+      <w:pPr>
+        <w:spacing w:line="480" w:lineRule="auto"/>
+      </w:pPr>
+      <w:r>
+        <w:t xml:space="preserve">And in the Operand.java file, I just declared a private </w:t>
+      </w:r>
+      <w:proofErr w:type="spellStart"/>
+      <w:r>
+        <w:t>int</w:t>
+      </w:r>
+      <w:proofErr w:type="spellEnd"/>
+      <w:r>
+        <w:t xml:space="preserve"> value, then I </w:t>
+      </w:r>
+      <w:proofErr w:type="gramStart"/>
+      <w:r>
+        <w:t>initialized  in</w:t>
+      </w:r>
+      <w:proofErr w:type="gramEnd"/>
+      <w:r>
+        <w:t xml:space="preserve"> the constructor by converting the string to integer. In the EvaluatorUI.java, I set C and CE for clearing the calculator and = symbol for evaluating the expression.</w:t>
+      </w:r>
+    </w:p>
+    <w:p>
+      <w:pPr>
+        <w:spacing w:line="480" w:lineRule="auto"/>
+      </w:pPr>
+    </w:p>
+    <w:p>
+      <w:pPr>
+        <w:spacing w:line="480" w:lineRule="auto"/>
+      </w:pPr>
+      <w:r>
+        <w:lastRenderedPageBreak/>
+        <w:t xml:space="preserve">Class Diagram: I don’t know how to make diagram so far. I tried but I could not </w:t>
+      </w:r>
+      <w:proofErr w:type="gramStart"/>
+      <w:r>
+        <w:t>figure  out</w:t>
+      </w:r>
+      <w:proofErr w:type="gramEnd"/>
+      <w:r>
+        <w:t xml:space="preserve"> in this project. In the future, I will try my best. But in this assignment</w:t>
+      </w:r>
+      <w:r>
+        <w:t>, I used as numbers as hierarchical class order.</w:t>
+      </w:r>
+    </w:p>
+    <w:p>
+      <w:pPr>
+        <w:pStyle w:val="ListParagraph"/>
+        <w:numPr>
+          <w:ilvl w:val="0"/>
+          <w:numId w:val="6"/>
+        </w:numPr>
+        <w:spacing w:line="480" w:lineRule="auto"/>
+      </w:pPr>
+      <w:r>
+        <w:t>Edu.csc413.calculator</w:t>
+      </w:r>
+    </w:p>
+    <w:p>
+      <w:pPr>
+        <w:pStyle w:val="ListParagraph"/>
+        <w:numPr>
+          <w:ilvl w:val="0"/>
+          <w:numId w:val="8"/>
+        </w:numPr>
+        <w:spacing w:line="480" w:lineRule="auto"/>
+      </w:pPr>
+      <w:r>
+        <w:t>evaluator:</w:t>
+      </w:r>
+    </w:p>
+    <w:p>
+      <w:pPr>
+        <w:pStyle w:val="ListParagraph"/>
+        <w:spacing w:line="480" w:lineRule="auto"/>
+        <w:ind w:left="1440"/>
+      </w:pPr>
+      <w:r>
+        <w:t>Evaluator.java</w:t>
+      </w:r>
+    </w:p>
+    <w:p>
+      <w:pPr>
+        <w:pStyle w:val="ListParagraph"/>
+        <w:spacing w:line="480" w:lineRule="auto"/>
+        <w:ind w:left="1440"/>
+      </w:pPr>
+      <w:r>
+        <w:t>EvaluatorDriver.java</w:t>
+      </w:r>
+    </w:p>
+    <w:p>
+      <w:pPr>
+        <w:pStyle w:val="ListParagraph"/>
+        <w:spacing w:line="480" w:lineRule="auto"/>
+        <w:ind w:left="1440"/>
+      </w:pPr>
+      <w:r>
+        <w:t>EvaluatorUI.java</w:t>
+      </w:r>
+    </w:p>
+    <w:p>
+      <w:pPr>
+        <w:pStyle w:val="ListParagraph"/>
+        <w:spacing w:line="480" w:lineRule="auto"/>
+        <w:ind w:left="1440"/>
+      </w:pPr>
+      <w:r>
+        <w:t>Operand.java</w:t>
+      </w:r>
+    </w:p>
+    <w:p>
+      <w:pPr>
+        <w:pStyle w:val="ListParagraph"/>
+        <w:numPr>
+          <w:ilvl w:val="0"/>
+          <w:numId w:val="8"/>
+        </w:numPr>
+        <w:spacing w:line="480" w:lineRule="auto"/>
+      </w:pPr>
+      <w:r>
+        <w:t>operators</w:t>
+      </w:r>
+    </w:p>
+    <w:p>
+      <w:pPr>
+        <w:pStyle w:val="ListParagraph"/>
+        <w:spacing w:line="480" w:lineRule="auto"/>
+        <w:ind w:left="1440"/>
+      </w:pPr>
+      <w:r>
+        <w:t>AddOperator.java</w:t>
+      </w:r>
+    </w:p>
+    <w:p>
+      <w:pPr>
+        <w:pStyle w:val="ListParagraph"/>
+        <w:spacing w:line="480" w:lineRule="auto"/>
+        <w:ind w:left="1440"/>
+      </w:pPr>
+      <w:r>
+        <w:t>DivideOperator.java</w:t>
+      </w:r>
+    </w:p>
+    <w:p>
+      <w:pPr>
+        <w:pStyle w:val="ListParagraph"/>
+        <w:spacing w:line="480" w:lineRule="auto"/>
+        <w:ind w:left="1440"/>
+      </w:pPr>
+      <w:r>
+        <w:t>LeftParenOperator.java</w:t>
+      </w:r>
+    </w:p>
+    <w:p>
+      <w:pPr>
+        <w:pStyle w:val="ListParagraph"/>
+        <w:spacing w:line="480" w:lineRule="auto"/>
+        <w:ind w:left="1440"/>
+      </w:pPr>
+      <w:r>
+        <w:t>MultiplyOperator.java</w:t>
+      </w:r>
+    </w:p>
+    <w:p>
+      <w:pPr>
+        <w:pStyle w:val="ListParagraph"/>
+        <w:spacing w:line="480" w:lineRule="auto"/>
+        <w:ind w:left="1440"/>
+      </w:pPr>
+      <w:r>
+        <w:t>Operator.java</w:t>
+      </w:r>
+    </w:p>
+    <w:p>
+      <w:pPr>
+        <w:pStyle w:val="ListParagraph"/>
+        <w:spacing w:line="480" w:lineRule="auto"/>
+        <w:ind w:left="1440"/>
+      </w:pPr>
+      <w:r>
+        <w:t>PowerOperator.java</w:t>
+      </w:r>
+    </w:p>
+    <w:p>
+      <w:pPr>
+        <w:pStyle w:val="ListParagraph"/>
+        <w:spacing w:line="480" w:lineRule="auto"/>
+        <w:ind w:left="1440"/>
+      </w:pPr>
+      <w:r>
+        <w:t>RightParenOperator.java</w:t>
+      </w:r>
+    </w:p>
+    <w:p>
+      <w:pPr>
+        <w:pStyle w:val="ListParagraph"/>
+        <w:spacing w:line="480" w:lineRule="auto"/>
+        <w:ind w:left="1440"/>
+      </w:pPr>
+      <w:r>
+        <w:t>SubtracOperator.java</w:t>
+      </w:r>
+    </w:p>
+    <w:p>
+      <w:pPr>
+        <w:spacing w:line="480" w:lineRule="auto"/>
+      </w:pPr>
+    </w:p>
+    <w:p>
+      <w:pPr>
+        <w:spacing w:line="480" w:lineRule="auto"/>
+      </w:pPr>
+      <w:r>
+        <w:t xml:space="preserve">Project Reflection: I feel a little bit overwhelming in this project since I have never prepared any documentation for any project so far. I feel a little bit nervous, too because I am not 100% sure what to write in the documentation in each table of contents. However, I tried my best as I </w:t>
+      </w:r>
+      <w:proofErr w:type="gramStart"/>
+      <w:r>
+        <w:t>understand  the</w:t>
+      </w:r>
+      <w:proofErr w:type="gramEnd"/>
+      <w:r>
+        <w:t xml:space="preserve"> project how I implemented.</w:t>
+      </w:r>
+    </w:p>
+    <w:p>
+      <w:pPr>
+        <w:spacing w:line="480" w:lineRule="auto"/>
+      </w:pPr>
+      <w:r>
+        <w:lastRenderedPageBreak/>
+        <w:t xml:space="preserve">Project Conclusion: It was a kind of reviews for infix or Mathematical expression how to evaluate in the java which I think we did in csc220 a little bit. As result I feel little bit familiar with the implementation. But GUI part was little bit confusing initially for me. </w:t>
+      </w:r>
+      <w:proofErr w:type="gramStart"/>
+      <w:r>
+        <w:t>Somehow</w:t>
+      </w:r>
+      <w:proofErr w:type="gramEnd"/>
+      <w:r>
+        <w:t xml:space="preserve"> I was able to implement with lecture note. </w:t>
+      </w:r>
+    </w:p>
+    <w:p>
+      <w:pPr>
+        <w:pStyle w:val="ListParagraph"/>
+        <w:spacing w:line="480" w:lineRule="auto"/>
+        <w:ind w:left="1440"/>
+      </w:pPr>
+    </w:p>
+    <w:p>
+      <w:pPr>
+        <w:spacing w:line="480" w:lineRule="auto"/>
+      </w:pPr>
+    </w:p>
+    <w:p>
+      <w:pPr>
+        <w:spacing w:line="480" w:lineRule="auto"/>
+      </w:pPr>
+    </w:p>
+    <w:p>
+      <w:pPr>
+        <w:spacing w:line="480" w:lineRule="auto"/>
+      </w:pPr>
+    </w:p>
+    <w:p>
+      <w:pPr>
+        <w:spacing w:line="480" w:lineRule="auto"/>
+      </w:pPr>
+    </w:p>
+    <w:p>
+      <w:pPr>
+        <w:rPr>
+          <w:b/>
+          <w:bCs/>
+          <w:i/>
+          <w:iCs/>
+          <w:spacing w:val="5"/>
           <w:sz w:val="48"/>
         </w:rPr>
-        <w:br w:type="page"/>
-      </w:r>
-    </w:p>
-    <w:p>
-      <w:pPr>
-        <w:pStyle w:val="Heading1"/>
-        <w:rPr>
-          <w:rStyle w:val="BookTitle"/>
-          <w:b w:val="0"/>
-          <w:bCs w:val="0"/>
-          <w:i w:val="0"/>
-          <w:iCs w:val="0"/>
-          <w:spacing w:val="0"/>
-        </w:rPr>
-      </w:pPr>
-      <w:bookmarkStart w:id="1" w:name="_Toc522827688"/>
-      <w:r>
-        <w:rPr>
-          <w:rStyle w:val="BookTitle"/>
-          <w:b w:val="0"/>
-          <w:bCs w:val="0"/>
-          <w:i w:val="0"/>
-          <w:iCs w:val="0"/>
-          <w:spacing w:val="0"/>
-        </w:rPr>
-        <w:lastRenderedPageBreak/>
-        <w:t>Introduction</w:t>
-      </w:r>
-      <w:bookmarkEnd w:id="1"/>
-    </w:p>
-    <w:p>
-      <w:pPr>
-        <w:pStyle w:val="Heading2"/>
-      </w:pPr>
-      <w:bookmarkStart w:id="2" w:name="_Toc522827689"/>
-      <w:r>
-        <w:t>Project Overview</w:t>
-      </w:r>
-      <w:bookmarkEnd w:id="2"/>
-    </w:p>
-    <w:p>
-      <w:pPr>
-        <w:pStyle w:val="Heading2"/>
-        <w:rPr>
-          <w:rStyle w:val="BookTitle"/>
-          <w:b w:val="0"/>
-          <w:bCs w:val="0"/>
-          <w:i w:val="0"/>
-          <w:iCs w:val="0"/>
-          <w:spacing w:val="0"/>
-        </w:rPr>
-      </w:pPr>
-      <w:bookmarkStart w:id="3" w:name="_Toc522827690"/>
-      <w:r>
-        <w:rPr>
-          <w:rStyle w:val="BookTitle"/>
-          <w:b w:val="0"/>
-          <w:bCs w:val="0"/>
-          <w:i w:val="0"/>
-          <w:iCs w:val="0"/>
-          <w:spacing w:val="0"/>
-        </w:rPr>
-        <w:t>Technical Overview</w:t>
-      </w:r>
-      <w:bookmarkEnd w:id="3"/>
-    </w:p>
-    <w:p>
-      <w:pPr>
-        <w:pStyle w:val="Heading2"/>
-      </w:pPr>
-      <w:bookmarkStart w:id="4" w:name="_Toc522827691"/>
-      <w:r>
-        <w:t>Summary of Work Completed</w:t>
-      </w:r>
-      <w:bookmarkEnd w:id="4"/>
-    </w:p>
-    <w:p>
-      <w:pPr>
-        <w:pStyle w:val="Heading1"/>
-      </w:pPr>
-      <w:bookmarkStart w:id="5" w:name="_Toc522827692"/>
-      <w:r>
-        <w:t>Development Environment</w:t>
-      </w:r>
-      <w:bookmarkEnd w:id="5"/>
-    </w:p>
-    <w:p>
-      <w:pPr>
-        <w:pStyle w:val="Heading1"/>
-      </w:pPr>
-      <w:bookmarkStart w:id="6" w:name="_Toc522827693"/>
-      <w:r>
-        <w:t>How to Build/Import your Project</w:t>
-      </w:r>
-      <w:bookmarkEnd w:id="6"/>
-    </w:p>
-    <w:p>
-      <w:pPr>
-        <w:pStyle w:val="Heading1"/>
-      </w:pPr>
-      <w:bookmarkStart w:id="7" w:name="_Toc522827694"/>
-      <w:r>
-        <w:t>How to Run your Project</w:t>
-      </w:r>
-      <w:bookmarkEnd w:id="7"/>
-    </w:p>
-    <w:p>
-      <w:pPr>
-        <w:pStyle w:val="Heading1"/>
-      </w:pPr>
-      <w:bookmarkStart w:id="8" w:name="_Toc522827695"/>
-      <w:r>
-        <w:t>Assumption Made</w:t>
-      </w:r>
-      <w:bookmarkEnd w:id="8"/>
-    </w:p>
-    <w:p>
-      <w:pPr>
-        <w:pStyle w:val="Heading1"/>
-      </w:pPr>
-      <w:bookmarkStart w:id="9" w:name="_Toc522827696"/>
-      <w:r>
-        <w:t>Implementation Discussion</w:t>
-      </w:r>
-      <w:bookmarkEnd w:id="9"/>
-    </w:p>
-    <w:p>
-      <w:pPr>
-        <w:pStyle w:val="Heading2"/>
-      </w:pPr>
-      <w:bookmarkStart w:id="10" w:name="_Toc522827697"/>
-      <w:r>
-        <w:t>Class Diagram</w:t>
-      </w:r>
-      <w:bookmarkEnd w:id="10"/>
-    </w:p>
-    <w:p>
-      <w:pPr>
-        <w:pStyle w:val="Heading1"/>
-      </w:pPr>
-      <w:bookmarkStart w:id="11" w:name="_Toc522827698"/>
-      <w:r>
-        <w:t>Project Reflection</w:t>
-      </w:r>
-      <w:bookmarkEnd w:id="11"/>
-    </w:p>
-    <w:p>
-      <w:pPr>
-        <w:pStyle w:val="Heading1"/>
-      </w:pPr>
-      <w:bookmarkStart w:id="12" w:name="_Toc522827699"/>
-      <w:r>
-        <w:t>Project Conclusion/Results</w:t>
-      </w:r>
-      <w:bookmarkEnd w:id="12"/>
+      </w:pPr>
+      <w:r>
+        <w:rPr>
+          <w:b/>
+          <w:bCs/>
+          <w:i/>
+          <w:iCs/>
+          <w:spacing w:val="5"/>
+          <w:sz w:val="48"/>
+        </w:rPr>
+        <w:t xml:space="preserve"> </w:t>
+      </w:r>
     </w:p>
     <w:sectPr>
       <w:pgSz w:w="12240" w:h="15840"/>
@@ -1400,6 +3117,276 @@
 <file path=word/numbering.xml><?xml version="1.0" encoding="utf-8"?>
 <w:numbering xmlns:wpc="http://schemas.microsoft.com/office/word/2010/wordprocessingCanvas" xmlns:cx="http://schemas.microsoft.com/office/drawing/2014/chartex" xmlns:cx1="http://schemas.microsoft.com/office/drawing/2015/9/8/chartex" xmlns:cx2="http://schemas.microsoft.com/office/drawing/2015/10/21/chartex" xmlns:cx3="http://schemas.microsoft.com/office/drawing/2016/5/9/chartex" xmlns:cx4="http://schemas.microsoft.com/office/drawing/2016/5/10/chartex" xmlns:cx5="http://schemas.microsoft.com/office/drawing/2016/5/11/chartex" xmlns:cx6="http://schemas.microsoft.com/office/drawing/2016/5/12/chartex" xmlns:cx7="http://schemas.microsoft.com/office/drawing/2016/5/13/chartex" xmlns:cx8="http://schemas.microsoft.com/office/drawing/2016/5/14/chartex" xmlns:mc="http://schemas.openxmlformats.org/markup-compatibility/2006" xmlns:aink="http://schemas.microsoft.com/office/drawing/2016/ink" xmlns:am3d="http://schemas.microsoft.com/office/drawing/2017/model3d" xmlns:o="urn:schemas-microsoft-com:office:office" xmlns:r="http://schemas.openxmlformats.org/officeDocument/2006/relationships" xmlns:m="http://schemas.openxmlformats.org/officeDocument/2006/math" xmlns:v="urn:schemas-microsoft-com:vml" xmlns:wp14="http://schemas.microsoft.com/office/word/2010/wordprocessingDrawing" xmlns:wp="http://schemas.openxmlformats.org/drawingml/2006/wordprocessingDrawing" xmlns:w10="urn:schemas-microsoft-com:office:word" xmlns:w="http://schemas.openxmlformats.org/wordprocessingml/2006/main" xmlns:w14="http://schemas.microsoft.com/office/word/2010/wordml" xmlns:w15="http://schemas.microsoft.com/office/word/2012/wordml" xmlns:w16cid="http://schemas.microsoft.com/office/word/2016/wordml/cid" xmlns:w16se="http://schemas.microsoft.com/office/word/2015/wordml/symex" xmlns:wpg="http://schemas.microsoft.com/office/word/2010/wordprocessingGroup" xmlns:wpi="http://schemas.microsoft.com/office/word/2010/wordprocessingInk" xmlns:wne="http://schemas.microsoft.com/office/word/2006/wordml" xmlns:wps="http://schemas.microsoft.com/office/word/2010/wordprocessingShape" mc:Ignorable="w14 w15 w16se w16cid wp14">
   <w:abstractNum w:abstractNumId="0" w15:restartNumberingAfterBreak="0">
+    <w:nsid w:val="0C8468C6"/>
+    <w:multiLevelType w:val="hybridMultilevel"/>
+    <w:tmpl w:val="AC9C573E"/>
+    <w:lvl w:ilvl="0" w:tplc="0409000F">
+      <w:start w:val="1"/>
+      <w:numFmt w:val="decimal"/>
+      <w:lvlText w:val="%1."/>
+      <w:lvlJc w:val="left"/>
+      <w:pPr>
+        <w:ind w:left="720" w:hanging="360"/>
+      </w:pPr>
+      <w:rPr>
+        <w:rFonts w:hint="default"/>
+      </w:rPr>
+    </w:lvl>
+    <w:lvl w:ilvl="1" w:tplc="04090019" w:tentative="1">
+      <w:start w:val="1"/>
+      <w:numFmt w:val="lowerLetter"/>
+      <w:lvlText w:val="%2."/>
+      <w:lvlJc w:val="left"/>
+      <w:pPr>
+        <w:ind w:left="1440" w:hanging="360"/>
+      </w:pPr>
+    </w:lvl>
+    <w:lvl w:ilvl="2" w:tplc="0409001B" w:tentative="1">
+      <w:start w:val="1"/>
+      <w:numFmt w:val="lowerRoman"/>
+      <w:lvlText w:val="%3."/>
+      <w:lvlJc w:val="right"/>
+      <w:pPr>
+        <w:ind w:left="2160" w:hanging="180"/>
+      </w:pPr>
+    </w:lvl>
+    <w:lvl w:ilvl="3" w:tplc="0409000F" w:tentative="1">
+      <w:start w:val="1"/>
+      <w:numFmt w:val="decimal"/>
+      <w:lvlText w:val="%4."/>
+      <w:lvlJc w:val="left"/>
+      <w:pPr>
+        <w:ind w:left="2880" w:hanging="360"/>
+      </w:pPr>
+    </w:lvl>
+    <w:lvl w:ilvl="4" w:tplc="04090019" w:tentative="1">
+      <w:start w:val="1"/>
+      <w:numFmt w:val="lowerLetter"/>
+      <w:lvlText w:val="%5."/>
+      <w:lvlJc w:val="left"/>
+      <w:pPr>
+        <w:ind w:left="3600" w:hanging="360"/>
+      </w:pPr>
+    </w:lvl>
+    <w:lvl w:ilvl="5" w:tplc="0409001B" w:tentative="1">
+      <w:start w:val="1"/>
+      <w:numFmt w:val="lowerRoman"/>
+      <w:lvlText w:val="%6."/>
+      <w:lvlJc w:val="right"/>
+      <w:pPr>
+        <w:ind w:left="4320" w:hanging="180"/>
+      </w:pPr>
+    </w:lvl>
+    <w:lvl w:ilvl="6" w:tplc="0409000F" w:tentative="1">
+      <w:start w:val="1"/>
+      <w:numFmt w:val="decimal"/>
+      <w:lvlText w:val="%7."/>
+      <w:lvlJc w:val="left"/>
+      <w:pPr>
+        <w:ind w:left="5040" w:hanging="360"/>
+      </w:pPr>
+    </w:lvl>
+    <w:lvl w:ilvl="7" w:tplc="04090019" w:tentative="1">
+      <w:start w:val="1"/>
+      <w:numFmt w:val="lowerLetter"/>
+      <w:lvlText w:val="%8."/>
+      <w:lvlJc w:val="left"/>
+      <w:pPr>
+        <w:ind w:left="5760" w:hanging="360"/>
+      </w:pPr>
+    </w:lvl>
+    <w:lvl w:ilvl="8" w:tplc="0409001B" w:tentative="1">
+      <w:start w:val="1"/>
+      <w:numFmt w:val="lowerRoman"/>
+      <w:lvlText w:val="%9."/>
+      <w:lvlJc w:val="right"/>
+      <w:pPr>
+        <w:ind w:left="6480" w:hanging="180"/>
+      </w:pPr>
+    </w:lvl>
+  </w:abstractNum>
+  <w:abstractNum w:abstractNumId="1" w15:restartNumberingAfterBreak="0">
+    <w:nsid w:val="0D0E005B"/>
+    <w:multiLevelType w:val="hybridMultilevel"/>
+    <w:tmpl w:val="C90443A4"/>
+    <w:lvl w:ilvl="0" w:tplc="3E8E5D24">
+      <w:start w:val="1"/>
+      <w:numFmt w:val="decimal"/>
+      <w:lvlText w:val="%1."/>
+      <w:lvlJc w:val="left"/>
+      <w:pPr>
+        <w:ind w:left="1080" w:hanging="720"/>
+      </w:pPr>
+      <w:rPr>
+        <w:rFonts w:hint="default"/>
+        <w:b w:val="0"/>
+        <w:i w:val="0"/>
+        <w:sz w:val="22"/>
+      </w:rPr>
+    </w:lvl>
+    <w:lvl w:ilvl="1" w:tplc="04090019" w:tentative="1">
+      <w:start w:val="1"/>
+      <w:numFmt w:val="lowerLetter"/>
+      <w:lvlText w:val="%2."/>
+      <w:lvlJc w:val="left"/>
+      <w:pPr>
+        <w:ind w:left="1440" w:hanging="360"/>
+      </w:pPr>
+    </w:lvl>
+    <w:lvl w:ilvl="2" w:tplc="0409001B" w:tentative="1">
+      <w:start w:val="1"/>
+      <w:numFmt w:val="lowerRoman"/>
+      <w:lvlText w:val="%3."/>
+      <w:lvlJc w:val="right"/>
+      <w:pPr>
+        <w:ind w:left="2160" w:hanging="180"/>
+      </w:pPr>
+    </w:lvl>
+    <w:lvl w:ilvl="3" w:tplc="0409000F" w:tentative="1">
+      <w:start w:val="1"/>
+      <w:numFmt w:val="decimal"/>
+      <w:lvlText w:val="%4."/>
+      <w:lvlJc w:val="left"/>
+      <w:pPr>
+        <w:ind w:left="2880" w:hanging="360"/>
+      </w:pPr>
+    </w:lvl>
+    <w:lvl w:ilvl="4" w:tplc="04090019" w:tentative="1">
+      <w:start w:val="1"/>
+      <w:numFmt w:val="lowerLetter"/>
+      <w:lvlText w:val="%5."/>
+      <w:lvlJc w:val="left"/>
+      <w:pPr>
+        <w:ind w:left="3600" w:hanging="360"/>
+      </w:pPr>
+    </w:lvl>
+    <w:lvl w:ilvl="5" w:tplc="0409001B" w:tentative="1">
+      <w:start w:val="1"/>
+      <w:numFmt w:val="lowerRoman"/>
+      <w:lvlText w:val="%6."/>
+      <w:lvlJc w:val="right"/>
+      <w:pPr>
+        <w:ind w:left="4320" w:hanging="180"/>
+      </w:pPr>
+    </w:lvl>
+    <w:lvl w:ilvl="6" w:tplc="0409000F" w:tentative="1">
+      <w:start w:val="1"/>
+      <w:numFmt w:val="decimal"/>
+      <w:lvlText w:val="%7."/>
+      <w:lvlJc w:val="left"/>
+      <w:pPr>
+        <w:ind w:left="5040" w:hanging="360"/>
+      </w:pPr>
+    </w:lvl>
+    <w:lvl w:ilvl="7" w:tplc="04090019" w:tentative="1">
+      <w:start w:val="1"/>
+      <w:numFmt w:val="lowerLetter"/>
+      <w:lvlText w:val="%8."/>
+      <w:lvlJc w:val="left"/>
+      <w:pPr>
+        <w:ind w:left="5760" w:hanging="360"/>
+      </w:pPr>
+    </w:lvl>
+    <w:lvl w:ilvl="8" w:tplc="0409001B" w:tentative="1">
+      <w:start w:val="1"/>
+      <w:numFmt w:val="lowerRoman"/>
+      <w:lvlText w:val="%9."/>
+      <w:lvlJc w:val="right"/>
+      <w:pPr>
+        <w:ind w:left="6480" w:hanging="180"/>
+      </w:pPr>
+    </w:lvl>
+  </w:abstractNum>
+  <w:abstractNum w:abstractNumId="2" w15:restartNumberingAfterBreak="0">
+    <w:nsid w:val="109E1DCB"/>
+    <w:multiLevelType w:val="hybridMultilevel"/>
+    <w:tmpl w:val="5C06C39E"/>
+    <w:lvl w:ilvl="0" w:tplc="E0F80BEA">
+      <w:start w:val="1"/>
+      <w:numFmt w:val="lowerRoman"/>
+      <w:lvlText w:val="(%1)"/>
+      <w:lvlJc w:val="left"/>
+      <w:pPr>
+        <w:ind w:left="1440" w:hanging="720"/>
+      </w:pPr>
+      <w:rPr>
+        <w:rFonts w:hint="default"/>
+      </w:rPr>
+    </w:lvl>
+    <w:lvl w:ilvl="1" w:tplc="04090019" w:tentative="1">
+      <w:start w:val="1"/>
+      <w:numFmt w:val="lowerLetter"/>
+      <w:lvlText w:val="%2."/>
+      <w:lvlJc w:val="left"/>
+      <w:pPr>
+        <w:ind w:left="1800" w:hanging="360"/>
+      </w:pPr>
+    </w:lvl>
+    <w:lvl w:ilvl="2" w:tplc="0409001B" w:tentative="1">
+      <w:start w:val="1"/>
+      <w:numFmt w:val="lowerRoman"/>
+      <w:lvlText w:val="%3."/>
+      <w:lvlJc w:val="right"/>
+      <w:pPr>
+        <w:ind w:left="2520" w:hanging="180"/>
+      </w:pPr>
+    </w:lvl>
+    <w:lvl w:ilvl="3" w:tplc="0409000F" w:tentative="1">
+      <w:start w:val="1"/>
+      <w:numFmt w:val="decimal"/>
+      <w:lvlText w:val="%4."/>
+      <w:lvlJc w:val="left"/>
+      <w:pPr>
+        <w:ind w:left="3240" w:hanging="360"/>
+      </w:pPr>
+    </w:lvl>
+    <w:lvl w:ilvl="4" w:tplc="04090019" w:tentative="1">
+      <w:start w:val="1"/>
+      <w:numFmt w:val="lowerLetter"/>
+      <w:lvlText w:val="%5."/>
+      <w:lvlJc w:val="left"/>
+      <w:pPr>
+        <w:ind w:left="3960" w:hanging="360"/>
+      </w:pPr>
+    </w:lvl>
+    <w:lvl w:ilvl="5" w:tplc="0409001B" w:tentative="1">
+      <w:start w:val="1"/>
+      <w:numFmt w:val="lowerRoman"/>
+      <w:lvlText w:val="%6."/>
+      <w:lvlJc w:val="right"/>
+      <w:pPr>
+        <w:ind w:left="4680" w:hanging="180"/>
+      </w:pPr>
+    </w:lvl>
+    <w:lvl w:ilvl="6" w:tplc="0409000F" w:tentative="1">
+      <w:start w:val="1"/>
+      <w:numFmt w:val="decimal"/>
+      <w:lvlText w:val="%7."/>
+      <w:lvlJc w:val="left"/>
+      <w:pPr>
+        <w:ind w:left="5400" w:hanging="360"/>
+      </w:pPr>
+    </w:lvl>
+    <w:lvl w:ilvl="7" w:tplc="04090019" w:tentative="1">
+      <w:start w:val="1"/>
+      <w:numFmt w:val="lowerLetter"/>
+      <w:lvlText w:val="%8."/>
+      <w:lvlJc w:val="left"/>
+      <w:pPr>
+        <w:ind w:left="6120" w:hanging="360"/>
+      </w:pPr>
+    </w:lvl>
+    <w:lvl w:ilvl="8" w:tplc="0409001B" w:tentative="1">
+      <w:start w:val="1"/>
+      <w:numFmt w:val="lowerRoman"/>
+      <w:lvlText w:val="%9."/>
+      <w:lvlJc w:val="right"/>
+      <w:pPr>
+        <w:ind w:left="6840" w:hanging="180"/>
+      </w:pPr>
+    </w:lvl>
+  </w:abstractNum>
+  <w:abstractNum w:abstractNumId="3" w15:restartNumberingAfterBreak="0">
     <w:nsid w:val="37003AF2"/>
     <w:multiLevelType w:val="hybridMultilevel"/>
     <w:tmpl w:val="3214B848"/>
@@ -1485,7 +3472,96 @@
       </w:pPr>
     </w:lvl>
   </w:abstractNum>
-  <w:abstractNum w:abstractNumId="1" w15:restartNumberingAfterBreak="0">
+  <w:abstractNum w:abstractNumId="4" w15:restartNumberingAfterBreak="0">
+    <w:nsid w:val="40BF1D01"/>
+    <w:multiLevelType w:val="hybridMultilevel"/>
+    <w:tmpl w:val="9CA03B1A"/>
+    <w:lvl w:ilvl="0" w:tplc="E82EE2F6">
+      <w:start w:val="1"/>
+      <w:numFmt w:val="decimal"/>
+      <w:lvlText w:val="(%1)"/>
+      <w:lvlJc w:val="left"/>
+      <w:pPr>
+        <w:ind w:left="720" w:hanging="360"/>
+      </w:pPr>
+      <w:rPr>
+        <w:rFonts w:hint="default"/>
+      </w:rPr>
+    </w:lvl>
+    <w:lvl w:ilvl="1" w:tplc="04090019" w:tentative="1">
+      <w:start w:val="1"/>
+      <w:numFmt w:val="lowerLetter"/>
+      <w:lvlText w:val="%2."/>
+      <w:lvlJc w:val="left"/>
+      <w:pPr>
+        <w:ind w:left="1440" w:hanging="360"/>
+      </w:pPr>
+    </w:lvl>
+    <w:lvl w:ilvl="2" w:tplc="0409001B" w:tentative="1">
+      <w:start w:val="1"/>
+      <w:numFmt w:val="lowerRoman"/>
+      <w:lvlText w:val="%3."/>
+      <w:lvlJc w:val="right"/>
+      <w:pPr>
+        <w:ind w:left="2160" w:hanging="180"/>
+      </w:pPr>
+    </w:lvl>
+    <w:lvl w:ilvl="3" w:tplc="0409000F" w:tentative="1">
+      <w:start w:val="1"/>
+      <w:numFmt w:val="decimal"/>
+      <w:lvlText w:val="%4."/>
+      <w:lvlJc w:val="left"/>
+      <w:pPr>
+        <w:ind w:left="2880" w:hanging="360"/>
+      </w:pPr>
+    </w:lvl>
+    <w:lvl w:ilvl="4" w:tplc="04090019" w:tentative="1">
+      <w:start w:val="1"/>
+      <w:numFmt w:val="lowerLetter"/>
+      <w:lvlText w:val="%5."/>
+      <w:lvlJc w:val="left"/>
+      <w:pPr>
+        <w:ind w:left="3600" w:hanging="360"/>
+      </w:pPr>
+    </w:lvl>
+    <w:lvl w:ilvl="5" w:tplc="0409001B" w:tentative="1">
+      <w:start w:val="1"/>
+      <w:numFmt w:val="lowerRoman"/>
+      <w:lvlText w:val="%6."/>
+      <w:lvlJc w:val="right"/>
+      <w:pPr>
+        <w:ind w:left="4320" w:hanging="180"/>
+      </w:pPr>
+    </w:lvl>
+    <w:lvl w:ilvl="6" w:tplc="0409000F" w:tentative="1">
+      <w:start w:val="1"/>
+      <w:numFmt w:val="decimal"/>
+      <w:lvlText w:val="%7."/>
+      <w:lvlJc w:val="left"/>
+      <w:pPr>
+        <w:ind w:left="5040" w:hanging="360"/>
+      </w:pPr>
+    </w:lvl>
+    <w:lvl w:ilvl="7" w:tplc="04090019" w:tentative="1">
+      <w:start w:val="1"/>
+      <w:numFmt w:val="lowerLetter"/>
+      <w:lvlText w:val="%8."/>
+      <w:lvlJc w:val="left"/>
+      <w:pPr>
+        <w:ind w:left="5760" w:hanging="360"/>
+      </w:pPr>
+    </w:lvl>
+    <w:lvl w:ilvl="8" w:tplc="0409001B" w:tentative="1">
+      <w:start w:val="1"/>
+      <w:numFmt w:val="lowerRoman"/>
+      <w:lvlText w:val="%9."/>
+      <w:lvlJc w:val="right"/>
+      <w:pPr>
+        <w:ind w:left="6480" w:hanging="180"/>
+      </w:pPr>
+    </w:lvl>
+  </w:abstractNum>
+  <w:abstractNum w:abstractNumId="5" w15:restartNumberingAfterBreak="0">
     <w:nsid w:val="48442EEC"/>
     <w:multiLevelType w:val="multilevel"/>
     <w:tmpl w:val="04090025"/>
@@ -1580,7 +3656,7 @@
       </w:pPr>
     </w:lvl>
   </w:abstractNum>
-  <w:abstractNum w:abstractNumId="2" w15:restartNumberingAfterBreak="0">
+  <w:abstractNum w:abstractNumId="6" w15:restartNumberingAfterBreak="0">
     <w:nsid w:val="6E8D5C80"/>
     <w:multiLevelType w:val="multilevel"/>
     <w:tmpl w:val="6A84AEC4"/>
@@ -1667,14 +3743,118 @@
       </w:pPr>
     </w:lvl>
   </w:abstractNum>
+  <w:abstractNum w:abstractNumId="7" w15:restartNumberingAfterBreak="0">
+    <w:nsid w:val="7DC96EBF"/>
+    <w:multiLevelType w:val="hybridMultilevel"/>
+    <w:tmpl w:val="E0FE279C"/>
+    <w:lvl w:ilvl="0" w:tplc="4C667638">
+      <w:start w:val="1"/>
+      <w:numFmt w:val="upperRoman"/>
+      <w:lvlText w:val="(%1)"/>
+      <w:lvlJc w:val="left"/>
+      <w:pPr>
+        <w:ind w:left="1440" w:hanging="720"/>
+      </w:pPr>
+      <w:rPr>
+        <w:rFonts w:hint="default"/>
+      </w:rPr>
+    </w:lvl>
+    <w:lvl w:ilvl="1" w:tplc="04090019" w:tentative="1">
+      <w:start w:val="1"/>
+      <w:numFmt w:val="lowerLetter"/>
+      <w:lvlText w:val="%2."/>
+      <w:lvlJc w:val="left"/>
+      <w:pPr>
+        <w:ind w:left="1800" w:hanging="360"/>
+      </w:pPr>
+    </w:lvl>
+    <w:lvl w:ilvl="2" w:tplc="0409001B" w:tentative="1">
+      <w:start w:val="1"/>
+      <w:numFmt w:val="lowerRoman"/>
+      <w:lvlText w:val="%3."/>
+      <w:lvlJc w:val="right"/>
+      <w:pPr>
+        <w:ind w:left="2520" w:hanging="180"/>
+      </w:pPr>
+    </w:lvl>
+    <w:lvl w:ilvl="3" w:tplc="0409000F" w:tentative="1">
+      <w:start w:val="1"/>
+      <w:numFmt w:val="decimal"/>
+      <w:lvlText w:val="%4."/>
+      <w:lvlJc w:val="left"/>
+      <w:pPr>
+        <w:ind w:left="3240" w:hanging="360"/>
+      </w:pPr>
+    </w:lvl>
+    <w:lvl w:ilvl="4" w:tplc="04090019" w:tentative="1">
+      <w:start w:val="1"/>
+      <w:numFmt w:val="lowerLetter"/>
+      <w:lvlText w:val="%5."/>
+      <w:lvlJc w:val="left"/>
+      <w:pPr>
+        <w:ind w:left="3960" w:hanging="360"/>
+      </w:pPr>
+    </w:lvl>
+    <w:lvl w:ilvl="5" w:tplc="0409001B" w:tentative="1">
+      <w:start w:val="1"/>
+      <w:numFmt w:val="lowerRoman"/>
+      <w:lvlText w:val="%6."/>
+      <w:lvlJc w:val="right"/>
+      <w:pPr>
+        <w:ind w:left="4680" w:hanging="180"/>
+      </w:pPr>
+    </w:lvl>
+    <w:lvl w:ilvl="6" w:tplc="0409000F" w:tentative="1">
+      <w:start w:val="1"/>
+      <w:numFmt w:val="decimal"/>
+      <w:lvlText w:val="%7."/>
+      <w:lvlJc w:val="left"/>
+      <w:pPr>
+        <w:ind w:left="5400" w:hanging="360"/>
+      </w:pPr>
+    </w:lvl>
+    <w:lvl w:ilvl="7" w:tplc="04090019" w:tentative="1">
+      <w:start w:val="1"/>
+      <w:numFmt w:val="lowerLetter"/>
+      <w:lvlText w:val="%8."/>
+      <w:lvlJc w:val="left"/>
+      <w:pPr>
+        <w:ind w:left="6120" w:hanging="360"/>
+      </w:pPr>
+    </w:lvl>
+    <w:lvl w:ilvl="8" w:tplc="0409001B" w:tentative="1">
+      <w:start w:val="1"/>
+      <w:numFmt w:val="lowerRoman"/>
+      <w:lvlText w:val="%9."/>
+      <w:lvlJc w:val="right"/>
+      <w:pPr>
+        <w:ind w:left="6840" w:hanging="180"/>
+      </w:pPr>
+    </w:lvl>
+  </w:abstractNum>
   <w:num w:numId="1">
+    <w:abstractNumId w:val="3"/>
+  </w:num>
+  <w:num w:numId="2">
+    <w:abstractNumId w:val="6"/>
+  </w:num>
+  <w:num w:numId="3">
+    <w:abstractNumId w:val="5"/>
+  </w:num>
+  <w:num w:numId="4">
+    <w:abstractNumId w:val="1"/>
+  </w:num>
+  <w:num w:numId="5">
+    <w:abstractNumId w:val="4"/>
+  </w:num>
+  <w:num w:numId="6">
     <w:abstractNumId w:val="0"/>
   </w:num>
-  <w:num w:numId="2">
+  <w:num w:numId="7">
     <w:abstractNumId w:val="2"/>
   </w:num>
-  <w:num w:numId="3">
-    <w:abstractNumId w:val="1"/>
+  <w:num w:numId="8">
+    <w:abstractNumId w:val="7"/>
   </w:num>
 </w:numbering>
 </file>
@@ -2528,6 +4708,65 @@
       <w:u w:val="single"/>
     </w:rPr>
   </w:style>
+  <w:style w:type="paragraph" w:styleId="ListParagraph">
+    <w:name w:val="List Paragraph"/>
+    <w:basedOn w:val="Normal"/>
+    <w:uiPriority w:val="34"/>
+    <w:qFormat/>
+    <w:rsid w:val="0036262B"/>
+    <w:pPr>
+      <w:ind w:left="720"/>
+      <w:contextualSpacing/>
+    </w:pPr>
+  </w:style>
+  <w:style w:type="paragraph" w:styleId="HTMLPreformatted">
+    <w:name w:val="HTML Preformatted"/>
+    <w:basedOn w:val="Normal"/>
+    <w:link w:val="HTMLPreformattedChar"/>
+    <w:uiPriority w:val="99"/>
+    <w:semiHidden/>
+    <w:unhideWhenUsed/>
+    <w:rsid w:val="007D0030"/>
+    <w:pPr>
+      <w:tabs>
+        <w:tab w:val="left" w:pos="916"/>
+        <w:tab w:val="left" w:pos="1832"/>
+        <w:tab w:val="left" w:pos="2748"/>
+        <w:tab w:val="left" w:pos="3664"/>
+        <w:tab w:val="left" w:pos="4580"/>
+        <w:tab w:val="left" w:pos="5496"/>
+        <w:tab w:val="left" w:pos="6412"/>
+        <w:tab w:val="left" w:pos="7328"/>
+        <w:tab w:val="left" w:pos="8244"/>
+        <w:tab w:val="left" w:pos="9160"/>
+        <w:tab w:val="left" w:pos="10076"/>
+        <w:tab w:val="left" w:pos="10992"/>
+        <w:tab w:val="left" w:pos="11908"/>
+        <w:tab w:val="left" w:pos="12824"/>
+        <w:tab w:val="left" w:pos="13740"/>
+        <w:tab w:val="left" w:pos="14656"/>
+      </w:tabs>
+      <w:spacing w:after="0" w:line="240" w:lineRule="auto"/>
+    </w:pPr>
+    <w:rPr>
+      <w:rFonts w:ascii="Courier New" w:eastAsia="Times New Roman" w:hAnsi="Courier New" w:cs="Courier New"/>
+      <w:sz w:val="20"/>
+      <w:szCs w:val="20"/>
+    </w:rPr>
+  </w:style>
+  <w:style w:type="character" w:customStyle="1" w:styleId="HTMLPreformattedChar">
+    <w:name w:val="HTML Preformatted Char"/>
+    <w:basedOn w:val="DefaultParagraphFont"/>
+    <w:link w:val="HTMLPreformatted"/>
+    <w:uiPriority w:val="99"/>
+    <w:semiHidden/>
+    <w:rsid w:val="007D0030"/>
+    <w:rPr>
+      <w:rFonts w:ascii="Courier New" w:eastAsia="Times New Roman" w:hAnsi="Courier New" w:cs="Courier New"/>
+      <w:sz w:val="20"/>
+      <w:szCs w:val="20"/>
+    </w:rPr>
+  </w:style>
 </w:styles>
 </file>
 
@@ -2831,7 +5070,7 @@
 </file>
 
 <file path=customXml/itemProps1.xml><?xml version="1.0" encoding="utf-8"?>
-<ds:datastoreItem xmlns:ds="http://schemas.openxmlformats.org/officeDocument/2006/customXml" ds:itemID="{C42C2233-2998-4871-9758-08D52CF4A26F}">
+<ds:datastoreItem xmlns:ds="http://schemas.openxmlformats.org/officeDocument/2006/customXml" ds:itemID="{2C83E127-8809-4FEA-A989-55D88DA98A55}">
   <ds:schemaRefs>
     <ds:schemaRef ds:uri="http://schemas.openxmlformats.org/officeDocument/2006/bibliography"/>
   </ds:schemaRefs>
